--- a/Tài Liệu/2017_4_ApplicationDevelopment_OOAD.docx
+++ b/Tài Liệu/2017_4_ApplicationDevelopment_OOAD.docx
@@ -242,96 +242,10 @@
           <w:sz w:val="26"/>
           <w:szCs w:val="26"/>
         </w:rPr>
-        <w:t>Từ</w:t>
-      </w:r>
-      <w:r>
-        <w:rPr>
-          <w:rFonts w:ascii="Times New Roman" w:hAnsi="Times New Roman" w:cs="Times New Roman"/>
-          <w:sz w:val="26"/>
-          <w:szCs w:val="26"/>
-        </w:rPr>
-        <w:t xml:space="preserve"> 16</w:t>
-      </w:r>
-      <w:r>
-        <w:rPr>
-          <w:rFonts w:ascii="Times New Roman" w:hAnsi="Times New Roman" w:cs="Times New Roman"/>
-          <w:sz w:val="26"/>
-          <w:szCs w:val="26"/>
-        </w:rPr>
-        <w:t>/</w:t>
-      </w:r>
-      <w:r>
-        <w:rPr>
-          <w:rFonts w:ascii="Times New Roman" w:hAnsi="Times New Roman" w:cs="Times New Roman"/>
-          <w:sz w:val="26"/>
-          <w:szCs w:val="26"/>
-        </w:rPr>
-        <w:t>09</w:t>
-      </w:r>
-      <w:r>
-        <w:rPr>
-          <w:rFonts w:ascii="Times New Roman" w:hAnsi="Times New Roman" w:cs="Times New Roman"/>
-          <w:sz w:val="26"/>
-          <w:szCs w:val="26"/>
-        </w:rPr>
-        <w:t>/201</w:t>
-      </w:r>
-      <w:r>
-        <w:rPr>
-          <w:rFonts w:ascii="Times New Roman" w:hAnsi="Times New Roman" w:cs="Times New Roman"/>
-          <w:sz w:val="26"/>
-          <w:szCs w:val="26"/>
-        </w:rPr>
-        <w:t>9</w:t>
-      </w:r>
-      <w:r>
-        <w:rPr>
-          <w:rFonts w:ascii="Times New Roman" w:hAnsi="Times New Roman" w:cs="Times New Roman"/>
-          <w:sz w:val="26"/>
-          <w:szCs w:val="26"/>
-        </w:rPr>
-        <w:t xml:space="preserve"> đến </w:t>
-      </w:r>
-      <w:r>
-        <w:rPr>
-          <w:rFonts w:ascii="Times New Roman" w:hAnsi="Times New Roman" w:cs="Times New Roman"/>
-          <w:sz w:val="26"/>
-          <w:szCs w:val="26"/>
-        </w:rPr>
-        <w:t>22</w:t>
-      </w:r>
-      <w:r>
-        <w:rPr>
-          <w:rFonts w:ascii="Times New Roman" w:hAnsi="Times New Roman" w:cs="Times New Roman"/>
-          <w:sz w:val="26"/>
-          <w:szCs w:val="26"/>
-        </w:rPr>
-        <w:t>/</w:t>
-      </w:r>
-      <w:r>
-        <w:rPr>
-          <w:rFonts w:ascii="Times New Roman" w:hAnsi="Times New Roman" w:cs="Times New Roman"/>
-          <w:sz w:val="26"/>
-          <w:szCs w:val="26"/>
-        </w:rPr>
-        <w:t>09</w:t>
-      </w:r>
-      <w:r>
-        <w:rPr>
-          <w:rFonts w:ascii="Times New Roman" w:hAnsi="Times New Roman" w:cs="Times New Roman"/>
-          <w:sz w:val="26"/>
-          <w:szCs w:val="26"/>
-        </w:rPr>
-        <w:t>/201</w:t>
-      </w:r>
-      <w:r>
-        <w:rPr>
-          <w:rFonts w:ascii="Times New Roman" w:hAnsi="Times New Roman" w:cs="Times New Roman"/>
-          <w:sz w:val="26"/>
-          <w:szCs w:val="26"/>
-        </w:rPr>
-        <w:t>9</w:t>
-      </w:r>
+        <w:t>Từ 19/08/2019 đến 3/11/2019 (11 tuần)</w:t>
+      </w:r>
+      <w:bookmarkStart w:id="0" w:name="_GoBack"/>
+      <w:bookmarkEnd w:id="0"/>
     </w:p>
     <w:p>
       <w:pPr>
@@ -422,9 +336,9 @@
         </w:rPr>
         <w:drawing>
           <wp:inline distT="0" distB="0" distL="0" distR="0">
-            <wp:extent cx="6511925" cy="5550911"/>
-            <wp:effectExtent l="0" t="0" r="3175" b="0"/>
-            <wp:docPr id="4" name="Picture 4"/>
+            <wp:extent cx="6219639" cy="6214110"/>
+            <wp:effectExtent l="0" t="0" r="0" b="0"/>
+            <wp:docPr id="2" name="Picture 2"/>
             <wp:cNvGraphicFramePr>
               <a:graphicFrameLocks xmlns:a="http://schemas.openxmlformats.org/drawingml/2006/main" noChangeAspect="1"/>
             </wp:cNvGraphicFramePr>
@@ -432,7 +346,7 @@
               <a:graphicData uri="http://schemas.openxmlformats.org/drawingml/2006/picture">
                 <pic:pic xmlns:pic="http://schemas.openxmlformats.org/drawingml/2006/picture">
                   <pic:nvPicPr>
-                    <pic:cNvPr id="0" name="Picture 2"/>
+                    <pic:cNvPr id="0" name="Picture 1"/>
                     <pic:cNvPicPr>
                       <a:picLocks noChangeAspect="1" noChangeArrowheads="1"/>
                     </pic:cNvPicPr>
@@ -453,7 +367,7 @@
                   <pic:spPr bwMode="auto">
                     <a:xfrm>
                       <a:off x="0" y="0"/>
-                      <a:ext cx="6511925" cy="5550911"/>
+                      <a:ext cx="6221352" cy="6215822"/>
                     </a:xfrm>
                     <a:prstGeom prst="rect">
                       <a:avLst/>
@@ -469,8 +383,6 @@
           </wp:inline>
         </w:drawing>
       </w:r>
-      <w:bookmarkStart w:id="0" w:name="_GoBack"/>
-      <w:bookmarkEnd w:id="0"/>
     </w:p>
     <w:p>
       <w:pPr>
@@ -497,6 +409,7 @@
           <w:sz w:val="26"/>
           <w:szCs w:val="26"/>
         </w:rPr>
+        <w:lastRenderedPageBreak/>
         <w:t>Đặc tả Class</w:t>
       </w:r>
     </w:p>
@@ -525,8 +438,1257 @@
           <w:sz w:val="26"/>
           <w:szCs w:val="26"/>
         </w:rPr>
+        <w:t>Lớp SinhVien:</w:t>
+      </w:r>
+    </w:p>
+    <w:p>
+      <w:pPr>
+        <w:pStyle w:val="ListParagraph"/>
+        <w:numPr>
+          <w:ilvl w:val="0"/>
+          <w:numId w:val="22"/>
+        </w:numPr>
+        <w:spacing w:after="0" w:line="360" w:lineRule="auto"/>
+        <w:rPr>
+          <w:rFonts w:ascii="Times New Roman" w:hAnsi="Times New Roman" w:cs="Times New Roman"/>
+          <w:b/>
+          <w:color w:val="000000" w:themeColor="text1"/>
+          <w:sz w:val="26"/>
+          <w:szCs w:val="26"/>
+        </w:rPr>
+      </w:pPr>
+      <w:r>
+        <w:rPr>
+          <w:rFonts w:ascii="Times New Roman" w:hAnsi="Times New Roman" w:cs="Times New Roman"/>
+          <w:b/>
+          <w:color w:val="000000" w:themeColor="text1"/>
+          <w:sz w:val="26"/>
+          <w:szCs w:val="26"/>
+        </w:rPr>
+        <w:t>Các thuộc tính:</w:t>
+      </w:r>
+    </w:p>
+    <w:p>
+      <w:pPr>
+        <w:pStyle w:val="ListParagraph"/>
+        <w:numPr>
+          <w:ilvl w:val="1"/>
+          <w:numId w:val="22"/>
+        </w:numPr>
+        <w:spacing w:after="0" w:line="360" w:lineRule="auto"/>
+        <w:rPr>
+          <w:rFonts w:ascii="Times New Roman" w:hAnsi="Times New Roman" w:cs="Times New Roman"/>
+          <w:color w:val="000000" w:themeColor="text1"/>
+          <w:sz w:val="26"/>
+          <w:szCs w:val="26"/>
+        </w:rPr>
+      </w:pPr>
+      <w:r>
+        <w:rPr>
+          <w:rFonts w:ascii="Times New Roman" w:hAnsi="Times New Roman" w:cs="Times New Roman"/>
+          <w:color w:val="000000" w:themeColor="text1"/>
+          <w:sz w:val="26"/>
+          <w:szCs w:val="26"/>
+        </w:rPr>
+        <w:t>ID_SinhVien:</w:t>
+      </w:r>
+      <w:r>
+        <w:rPr>
+          <w:rFonts w:ascii="Times New Roman" w:hAnsi="Times New Roman" w:cs="Times New Roman"/>
+          <w:color w:val="000000" w:themeColor="text1"/>
+          <w:sz w:val="26"/>
+          <w:szCs w:val="26"/>
+        </w:rPr>
+        <w:t xml:space="preserve"> mã số sinh viên</w:t>
+      </w:r>
+    </w:p>
+    <w:p>
+      <w:pPr>
+        <w:pStyle w:val="ListParagraph"/>
+        <w:numPr>
+          <w:ilvl w:val="1"/>
+          <w:numId w:val="22"/>
+        </w:numPr>
+        <w:spacing w:after="0" w:line="360" w:lineRule="auto"/>
+        <w:rPr>
+          <w:rFonts w:ascii="Times New Roman" w:hAnsi="Times New Roman" w:cs="Times New Roman"/>
+          <w:color w:val="000000" w:themeColor="text1"/>
+          <w:sz w:val="26"/>
+          <w:szCs w:val="26"/>
+        </w:rPr>
+      </w:pPr>
+      <w:r>
+        <w:rPr>
+          <w:rFonts w:ascii="Times New Roman" w:hAnsi="Times New Roman" w:cs="Times New Roman"/>
+          <w:color w:val="000000" w:themeColor="text1"/>
+          <w:sz w:val="26"/>
+          <w:szCs w:val="26"/>
+        </w:rPr>
+        <w:t>MatKhau:</w:t>
+      </w:r>
+      <w:r>
+        <w:rPr>
+          <w:rFonts w:ascii="Times New Roman" w:hAnsi="Times New Roman" w:cs="Times New Roman"/>
+          <w:color w:val="000000" w:themeColor="text1"/>
+          <w:sz w:val="26"/>
+          <w:szCs w:val="26"/>
+        </w:rPr>
+        <w:t xml:space="preserve"> mật khẩu đăng nhập</w:t>
+      </w:r>
+    </w:p>
+    <w:p>
+      <w:pPr>
+        <w:pStyle w:val="ListParagraph"/>
+        <w:numPr>
+          <w:ilvl w:val="1"/>
+          <w:numId w:val="22"/>
+        </w:numPr>
+        <w:spacing w:after="0" w:line="360" w:lineRule="auto"/>
+        <w:rPr>
+          <w:rFonts w:ascii="Times New Roman" w:hAnsi="Times New Roman" w:cs="Times New Roman"/>
+          <w:color w:val="000000" w:themeColor="text1"/>
+          <w:sz w:val="26"/>
+          <w:szCs w:val="26"/>
+        </w:rPr>
+      </w:pPr>
+      <w:r>
+        <w:rPr>
+          <w:rFonts w:ascii="Times New Roman" w:hAnsi="Times New Roman" w:cs="Times New Roman"/>
+          <w:color w:val="000000" w:themeColor="text1"/>
+          <w:sz w:val="26"/>
+          <w:szCs w:val="26"/>
+        </w:rPr>
+        <w:t>HoVaTen:</w:t>
+      </w:r>
+      <w:r>
+        <w:rPr>
+          <w:rFonts w:ascii="Times New Roman" w:hAnsi="Times New Roman" w:cs="Times New Roman"/>
+          <w:color w:val="000000" w:themeColor="text1"/>
+          <w:sz w:val="26"/>
+          <w:szCs w:val="26"/>
+        </w:rPr>
+        <w:t xml:space="preserve"> Họ và tên sinh viên</w:t>
+      </w:r>
+    </w:p>
+    <w:p>
+      <w:pPr>
+        <w:pStyle w:val="ListParagraph"/>
+        <w:numPr>
+          <w:ilvl w:val="1"/>
+          <w:numId w:val="22"/>
+        </w:numPr>
+        <w:spacing w:after="0" w:line="360" w:lineRule="auto"/>
+        <w:rPr>
+          <w:rFonts w:ascii="Times New Roman" w:hAnsi="Times New Roman" w:cs="Times New Roman"/>
+          <w:color w:val="000000" w:themeColor="text1"/>
+          <w:sz w:val="26"/>
+          <w:szCs w:val="26"/>
+        </w:rPr>
+      </w:pPr>
+      <w:r>
+        <w:rPr>
+          <w:rFonts w:ascii="Times New Roman" w:hAnsi="Times New Roman" w:cs="Times New Roman"/>
+          <w:color w:val="000000" w:themeColor="text1"/>
+          <w:sz w:val="26"/>
+          <w:szCs w:val="26"/>
+        </w:rPr>
+        <w:t>Lop:</w:t>
+      </w:r>
+      <w:r>
+        <w:rPr>
+          <w:rFonts w:ascii="Times New Roman" w:hAnsi="Times New Roman" w:cs="Times New Roman"/>
+          <w:color w:val="000000" w:themeColor="text1"/>
+          <w:sz w:val="26"/>
+          <w:szCs w:val="26"/>
+        </w:rPr>
+        <w:t xml:space="preserve"> Lớp niên chế của sinh viên</w:t>
+      </w:r>
+    </w:p>
+    <w:p>
+      <w:pPr>
+        <w:pStyle w:val="ListParagraph"/>
+        <w:numPr>
+          <w:ilvl w:val="1"/>
+          <w:numId w:val="22"/>
+        </w:numPr>
+        <w:spacing w:after="0" w:line="360" w:lineRule="auto"/>
+        <w:rPr>
+          <w:rFonts w:ascii="Times New Roman" w:hAnsi="Times New Roman" w:cs="Times New Roman"/>
+          <w:color w:val="000000" w:themeColor="text1"/>
+          <w:sz w:val="26"/>
+          <w:szCs w:val="26"/>
+        </w:rPr>
+      </w:pPr>
+      <w:r>
+        <w:rPr>
+          <w:rFonts w:ascii="Times New Roman" w:hAnsi="Times New Roman" w:cs="Times New Roman"/>
+          <w:color w:val="000000" w:themeColor="text1"/>
+          <w:sz w:val="26"/>
+          <w:szCs w:val="26"/>
+        </w:rPr>
+        <w:t>ChuyenNganh:</w:t>
+      </w:r>
+      <w:r>
+        <w:rPr>
+          <w:rFonts w:ascii="Times New Roman" w:hAnsi="Times New Roman" w:cs="Times New Roman"/>
+          <w:color w:val="000000" w:themeColor="text1"/>
+          <w:sz w:val="26"/>
+          <w:szCs w:val="26"/>
+        </w:rPr>
+        <w:t xml:space="preserve"> Chuyên ngành của sinh viên</w:t>
+      </w:r>
+    </w:p>
+    <w:p>
+      <w:pPr>
+        <w:pStyle w:val="ListParagraph"/>
+        <w:numPr>
+          <w:ilvl w:val="1"/>
+          <w:numId w:val="22"/>
+        </w:numPr>
+        <w:spacing w:after="0" w:line="360" w:lineRule="auto"/>
+        <w:rPr>
+          <w:rFonts w:ascii="Times New Roman" w:hAnsi="Times New Roman" w:cs="Times New Roman"/>
+          <w:color w:val="000000" w:themeColor="text1"/>
+          <w:sz w:val="26"/>
+          <w:szCs w:val="26"/>
+        </w:rPr>
+      </w:pPr>
+      <w:r>
+        <w:rPr>
+          <w:rFonts w:ascii="Times New Roman" w:hAnsi="Times New Roman" w:cs="Times New Roman"/>
+          <w:color w:val="000000" w:themeColor="text1"/>
+          <w:sz w:val="26"/>
+          <w:szCs w:val="26"/>
+        </w:rPr>
+        <w:t>DiaChi:</w:t>
+      </w:r>
+      <w:r>
+        <w:rPr>
+          <w:rFonts w:ascii="Times New Roman" w:hAnsi="Times New Roman" w:cs="Times New Roman"/>
+          <w:color w:val="000000" w:themeColor="text1"/>
+          <w:sz w:val="26"/>
+          <w:szCs w:val="26"/>
+        </w:rPr>
+        <w:t xml:space="preserve"> Địa chỉ </w:t>
+      </w:r>
+    </w:p>
+    <w:p>
+      <w:pPr>
+        <w:pStyle w:val="ListParagraph"/>
+        <w:numPr>
+          <w:ilvl w:val="1"/>
+          <w:numId w:val="22"/>
+        </w:numPr>
+        <w:spacing w:after="0" w:line="360" w:lineRule="auto"/>
+        <w:rPr>
+          <w:rFonts w:ascii="Times New Roman" w:hAnsi="Times New Roman" w:cs="Times New Roman"/>
+          <w:color w:val="000000" w:themeColor="text1"/>
+          <w:sz w:val="26"/>
+          <w:szCs w:val="26"/>
+        </w:rPr>
+      </w:pPr>
+      <w:r>
+        <w:rPr>
+          <w:rFonts w:ascii="Times New Roman" w:hAnsi="Times New Roman" w:cs="Times New Roman"/>
+          <w:color w:val="000000" w:themeColor="text1"/>
+          <w:sz w:val="26"/>
+          <w:szCs w:val="26"/>
+        </w:rPr>
+        <w:t>SDT:</w:t>
+      </w:r>
+      <w:r>
+        <w:rPr>
+          <w:rFonts w:ascii="Times New Roman" w:hAnsi="Times New Roman" w:cs="Times New Roman"/>
+          <w:color w:val="000000" w:themeColor="text1"/>
+          <w:sz w:val="26"/>
+          <w:szCs w:val="26"/>
+        </w:rPr>
+        <w:t xml:space="preserve"> Số điện thoại liên lạc</w:t>
+      </w:r>
+    </w:p>
+    <w:p>
+      <w:pPr>
+        <w:pStyle w:val="ListParagraph"/>
+        <w:numPr>
+          <w:ilvl w:val="1"/>
+          <w:numId w:val="22"/>
+        </w:numPr>
+        <w:spacing w:after="0" w:line="360" w:lineRule="auto"/>
+        <w:rPr>
+          <w:rFonts w:ascii="Times New Roman" w:hAnsi="Times New Roman" w:cs="Times New Roman"/>
+          <w:color w:val="000000" w:themeColor="text1"/>
+          <w:sz w:val="26"/>
+          <w:szCs w:val="26"/>
+        </w:rPr>
+      </w:pPr>
+      <w:r>
+        <w:rPr>
+          <w:rFonts w:ascii="Times New Roman" w:hAnsi="Times New Roman" w:cs="Times New Roman"/>
+          <w:color w:val="000000" w:themeColor="text1"/>
+          <w:sz w:val="26"/>
+          <w:szCs w:val="26"/>
+        </w:rPr>
+        <w:t>Mail:</w:t>
+      </w:r>
+      <w:r>
+        <w:rPr>
+          <w:rFonts w:ascii="Times New Roman" w:hAnsi="Times New Roman" w:cs="Times New Roman"/>
+          <w:color w:val="000000" w:themeColor="text1"/>
+          <w:sz w:val="26"/>
+          <w:szCs w:val="26"/>
+        </w:rPr>
+        <w:t xml:space="preserve"> Email</w:t>
+      </w:r>
+    </w:p>
+    <w:p>
+      <w:pPr>
+        <w:pStyle w:val="ListParagraph"/>
+        <w:numPr>
+          <w:ilvl w:val="1"/>
+          <w:numId w:val="22"/>
+        </w:numPr>
+        <w:spacing w:after="0" w:line="360" w:lineRule="auto"/>
+        <w:rPr>
+          <w:rFonts w:ascii="Times New Roman" w:hAnsi="Times New Roman" w:cs="Times New Roman"/>
+          <w:color w:val="000000" w:themeColor="text1"/>
+          <w:sz w:val="26"/>
+          <w:szCs w:val="26"/>
+        </w:rPr>
+      </w:pPr>
+      <w:r>
+        <w:rPr>
+          <w:rFonts w:ascii="Times New Roman" w:hAnsi="Times New Roman" w:cs="Times New Roman"/>
+          <w:color w:val="000000" w:themeColor="text1"/>
+          <w:sz w:val="26"/>
+          <w:szCs w:val="26"/>
+        </w:rPr>
+        <w:t>ListLopHocPhan:</w:t>
+      </w:r>
+      <w:r>
+        <w:rPr>
+          <w:rFonts w:ascii="Times New Roman" w:hAnsi="Times New Roman" w:cs="Times New Roman"/>
+          <w:color w:val="000000" w:themeColor="text1"/>
+          <w:sz w:val="26"/>
+          <w:szCs w:val="26"/>
+        </w:rPr>
+        <w:t xml:space="preserve"> danh sách lớp học phần đã đăng ký</w:t>
+      </w:r>
+    </w:p>
+    <w:p>
+      <w:pPr>
+        <w:pStyle w:val="ListParagraph"/>
+        <w:numPr>
+          <w:ilvl w:val="1"/>
+          <w:numId w:val="22"/>
+        </w:numPr>
+        <w:spacing w:after="0" w:line="360" w:lineRule="auto"/>
+        <w:rPr>
+          <w:rFonts w:ascii="Times New Roman" w:hAnsi="Times New Roman" w:cs="Times New Roman"/>
+          <w:color w:val="000000" w:themeColor="text1"/>
+          <w:sz w:val="26"/>
+          <w:szCs w:val="26"/>
+        </w:rPr>
+      </w:pPr>
+      <w:r>
+        <w:rPr>
+          <w:rFonts w:ascii="Times New Roman" w:hAnsi="Times New Roman" w:cs="Times New Roman"/>
+          <w:color w:val="000000" w:themeColor="text1"/>
+          <w:sz w:val="26"/>
+          <w:szCs w:val="26"/>
+        </w:rPr>
+        <w:t>ListDiem:</w:t>
+      </w:r>
+      <w:r>
+        <w:rPr>
+          <w:rFonts w:ascii="Times New Roman" w:hAnsi="Times New Roman" w:cs="Times New Roman"/>
+          <w:color w:val="000000" w:themeColor="text1"/>
+          <w:sz w:val="26"/>
+          <w:szCs w:val="26"/>
+        </w:rPr>
+        <w:t xml:space="preserve"> Danh sách điểm (kết quả học tập)</w:t>
+      </w:r>
+    </w:p>
+    <w:p>
+      <w:pPr>
+        <w:pStyle w:val="ListParagraph"/>
+        <w:numPr>
+          <w:ilvl w:val="0"/>
+          <w:numId w:val="22"/>
+        </w:numPr>
+        <w:spacing w:after="0" w:line="360" w:lineRule="auto"/>
+        <w:rPr>
+          <w:rFonts w:ascii="Times New Roman" w:hAnsi="Times New Roman" w:cs="Times New Roman"/>
+          <w:b/>
+          <w:color w:val="000000" w:themeColor="text1"/>
+          <w:sz w:val="26"/>
+          <w:szCs w:val="26"/>
+        </w:rPr>
+      </w:pPr>
+      <w:r>
+        <w:rPr>
+          <w:rFonts w:ascii="Times New Roman" w:hAnsi="Times New Roman" w:cs="Times New Roman"/>
+          <w:b/>
+          <w:color w:val="000000" w:themeColor="text1"/>
+          <w:sz w:val="26"/>
+          <w:szCs w:val="26"/>
+        </w:rPr>
+        <w:t>Các phương thức:</w:t>
+      </w:r>
+    </w:p>
+    <w:p>
+      <w:pPr>
+        <w:pStyle w:val="ListParagraph"/>
+        <w:numPr>
+          <w:ilvl w:val="1"/>
+          <w:numId w:val="22"/>
+        </w:numPr>
+        <w:spacing w:after="0" w:line="360" w:lineRule="auto"/>
+        <w:rPr>
+          <w:rFonts w:ascii="Times New Roman" w:hAnsi="Times New Roman" w:cs="Times New Roman"/>
+          <w:color w:val="000000" w:themeColor="text1"/>
+          <w:sz w:val="26"/>
+          <w:szCs w:val="26"/>
+        </w:rPr>
+      </w:pPr>
+      <w:r>
+        <w:rPr>
+          <w:rFonts w:ascii="Times New Roman" w:hAnsi="Times New Roman" w:cs="Times New Roman"/>
+          <w:color w:val="000000" w:themeColor="text1"/>
+          <w:sz w:val="26"/>
+          <w:szCs w:val="26"/>
+        </w:rPr>
+        <w:t xml:space="preserve">Public bool </w:t>
+      </w:r>
+      <w:r>
+        <w:rPr>
+          <w:rFonts w:ascii="Times New Roman" w:hAnsi="Times New Roman" w:cs="Times New Roman"/>
+          <w:color w:val="000000" w:themeColor="text1"/>
+          <w:sz w:val="26"/>
+          <w:szCs w:val="26"/>
+        </w:rPr>
+        <w:t>ThemSinhVien(</w:t>
+      </w:r>
+      <w:r>
+        <w:rPr>
+          <w:rFonts w:ascii="Times New Roman" w:hAnsi="Times New Roman" w:cs="Times New Roman"/>
+          <w:color w:val="000000" w:themeColor="text1"/>
+          <w:sz w:val="26"/>
+          <w:szCs w:val="26"/>
+        </w:rPr>
+        <w:t>SV SinhVien</w:t>
+      </w:r>
+      <w:r>
+        <w:rPr>
+          <w:rFonts w:ascii="Times New Roman" w:hAnsi="Times New Roman" w:cs="Times New Roman"/>
+          <w:color w:val="000000" w:themeColor="text1"/>
+          <w:sz w:val="26"/>
+          <w:szCs w:val="26"/>
+        </w:rPr>
+        <w:t>):</w:t>
+      </w:r>
+    </w:p>
+    <w:p>
+      <w:pPr>
+        <w:pStyle w:val="ListParagraph"/>
+        <w:numPr>
+          <w:ilvl w:val="1"/>
+          <w:numId w:val="22"/>
+        </w:numPr>
+        <w:spacing w:after="0" w:line="360" w:lineRule="auto"/>
+        <w:rPr>
+          <w:rFonts w:ascii="Times New Roman" w:hAnsi="Times New Roman" w:cs="Times New Roman"/>
+          <w:color w:val="000000" w:themeColor="text1"/>
+          <w:sz w:val="26"/>
+          <w:szCs w:val="26"/>
+        </w:rPr>
+      </w:pPr>
+      <w:r>
+        <w:rPr>
+          <w:rFonts w:ascii="Times New Roman" w:hAnsi="Times New Roman" w:cs="Times New Roman"/>
+          <w:color w:val="000000" w:themeColor="text1"/>
+          <w:sz w:val="26"/>
+          <w:szCs w:val="26"/>
+        </w:rPr>
+        <w:t xml:space="preserve">Public bool </w:t>
+      </w:r>
+      <w:r>
+        <w:rPr>
+          <w:rFonts w:ascii="Times New Roman" w:hAnsi="Times New Roman" w:cs="Times New Roman"/>
+          <w:color w:val="000000" w:themeColor="text1"/>
+          <w:sz w:val="26"/>
+          <w:szCs w:val="26"/>
+        </w:rPr>
+        <w:t>ChinhSuaSinhVien(</w:t>
+      </w:r>
+      <w:r>
+        <w:rPr>
+          <w:rFonts w:ascii="Times New Roman" w:hAnsi="Times New Roman" w:cs="Times New Roman"/>
+          <w:color w:val="000000" w:themeColor="text1"/>
+          <w:sz w:val="26"/>
+          <w:szCs w:val="26"/>
+        </w:rPr>
+        <w:t>SV SinhVien</w:t>
+      </w:r>
+      <w:r>
+        <w:rPr>
+          <w:rFonts w:ascii="Times New Roman" w:hAnsi="Times New Roman" w:cs="Times New Roman"/>
+          <w:color w:val="000000" w:themeColor="text1"/>
+          <w:sz w:val="26"/>
+          <w:szCs w:val="26"/>
+        </w:rPr>
+        <w:t>):</w:t>
+      </w:r>
+    </w:p>
+    <w:p>
+      <w:pPr>
+        <w:pStyle w:val="ListParagraph"/>
+        <w:numPr>
+          <w:ilvl w:val="1"/>
+          <w:numId w:val="22"/>
+        </w:numPr>
+        <w:spacing w:after="0" w:line="360" w:lineRule="auto"/>
+        <w:rPr>
+          <w:rFonts w:ascii="Times New Roman" w:hAnsi="Times New Roman" w:cs="Times New Roman"/>
+          <w:color w:val="000000" w:themeColor="text1"/>
+          <w:sz w:val="26"/>
+          <w:szCs w:val="26"/>
+        </w:rPr>
+      </w:pPr>
+      <w:r>
+        <w:rPr>
+          <w:rFonts w:ascii="Times New Roman" w:hAnsi="Times New Roman" w:cs="Times New Roman"/>
+          <w:color w:val="000000" w:themeColor="text1"/>
+          <w:sz w:val="26"/>
+          <w:szCs w:val="26"/>
+        </w:rPr>
+        <w:t xml:space="preserve">Public </w:t>
+      </w:r>
+      <w:r>
+        <w:rPr>
+          <w:rFonts w:ascii="Times New Roman" w:hAnsi="Times New Roman" w:cs="Times New Roman"/>
+          <w:color w:val="000000" w:themeColor="text1"/>
+          <w:sz w:val="26"/>
+          <w:szCs w:val="26"/>
+        </w:rPr>
+        <w:t>List&lt;Diem&gt;</w:t>
+      </w:r>
+      <w:r>
+        <w:rPr>
+          <w:rFonts w:ascii="Times New Roman" w:hAnsi="Times New Roman" w:cs="Times New Roman"/>
+          <w:color w:val="000000" w:themeColor="text1"/>
+          <w:sz w:val="26"/>
+          <w:szCs w:val="26"/>
+        </w:rPr>
+        <w:t xml:space="preserve"> </w:t>
+      </w:r>
+      <w:r>
+        <w:rPr>
+          <w:rFonts w:ascii="Times New Roman" w:hAnsi="Times New Roman" w:cs="Times New Roman"/>
+          <w:color w:val="000000" w:themeColor="text1"/>
+          <w:sz w:val="26"/>
+          <w:szCs w:val="26"/>
+        </w:rPr>
+        <w:t>XemBangDiem():</w:t>
+      </w:r>
+    </w:p>
+    <w:p>
+      <w:pPr>
+        <w:spacing w:after="0" w:line="360" w:lineRule="auto"/>
+        <w:ind w:left="142" w:firstLine="142"/>
+        <w:rPr>
+          <w:rFonts w:ascii="Times New Roman" w:hAnsi="Times New Roman" w:cs="Times New Roman"/>
+          <w:color w:val="000000" w:themeColor="text1"/>
+          <w:sz w:val="26"/>
+          <w:szCs w:val="26"/>
+        </w:rPr>
+      </w:pPr>
+    </w:p>
+    <w:p>
+      <w:pPr>
+        <w:pStyle w:val="ListParagraph"/>
+        <w:numPr>
+          <w:ilvl w:val="1"/>
+          <w:numId w:val="9"/>
+        </w:numPr>
+        <w:spacing w:after="0" w:line="360" w:lineRule="auto"/>
+        <w:ind w:left="284"/>
+        <w:rPr>
+          <w:rFonts w:ascii="Times New Roman" w:hAnsi="Times New Roman" w:cs="Times New Roman"/>
+          <w:b/>
+          <w:color w:val="000000" w:themeColor="text1"/>
+          <w:sz w:val="26"/>
+          <w:szCs w:val="26"/>
+        </w:rPr>
+      </w:pPr>
+      <w:r>
+        <w:rPr>
+          <w:rFonts w:ascii="Times New Roman" w:hAnsi="Times New Roman" w:cs="Times New Roman"/>
+          <w:b/>
+          <w:color w:val="000000" w:themeColor="text1"/>
+          <w:sz w:val="26"/>
+          <w:szCs w:val="26"/>
+        </w:rPr>
+        <w:t>Lớp GiangVien:</w:t>
+      </w:r>
+    </w:p>
+    <w:p>
+      <w:pPr>
+        <w:pStyle w:val="ListParagraph"/>
+        <w:numPr>
+          <w:ilvl w:val="0"/>
+          <w:numId w:val="22"/>
+        </w:numPr>
+        <w:spacing w:after="0" w:line="360" w:lineRule="auto"/>
+        <w:rPr>
+          <w:rFonts w:ascii="Times New Roman" w:hAnsi="Times New Roman" w:cs="Times New Roman"/>
+          <w:b/>
+          <w:color w:val="000000" w:themeColor="text1"/>
+          <w:sz w:val="26"/>
+          <w:szCs w:val="26"/>
+        </w:rPr>
+      </w:pPr>
+      <w:r>
+        <w:rPr>
+          <w:rFonts w:ascii="Times New Roman" w:hAnsi="Times New Roman" w:cs="Times New Roman"/>
+          <w:b/>
+          <w:color w:val="000000" w:themeColor="text1"/>
+          <w:sz w:val="26"/>
+          <w:szCs w:val="26"/>
+        </w:rPr>
+        <w:t>Các thuộc tính:</w:t>
+      </w:r>
+    </w:p>
+    <w:p>
+      <w:pPr>
+        <w:pStyle w:val="ListParagraph"/>
+        <w:numPr>
+          <w:ilvl w:val="1"/>
+          <w:numId w:val="22"/>
+        </w:numPr>
+        <w:spacing w:after="0" w:line="360" w:lineRule="auto"/>
+        <w:rPr>
+          <w:rFonts w:ascii="Times New Roman" w:hAnsi="Times New Roman" w:cs="Times New Roman"/>
+          <w:color w:val="000000" w:themeColor="text1"/>
+          <w:sz w:val="26"/>
+          <w:szCs w:val="26"/>
+        </w:rPr>
+      </w:pPr>
+      <w:r>
+        <w:rPr>
+          <w:rFonts w:ascii="Times New Roman" w:hAnsi="Times New Roman" w:cs="Times New Roman"/>
+          <w:color w:val="000000" w:themeColor="text1"/>
+          <w:sz w:val="26"/>
+          <w:szCs w:val="26"/>
+        </w:rPr>
+        <w:t>ID_</w:t>
+      </w:r>
+      <w:r>
+        <w:rPr>
+          <w:rFonts w:ascii="Times New Roman" w:hAnsi="Times New Roman" w:cs="Times New Roman"/>
+          <w:color w:val="000000" w:themeColor="text1"/>
+          <w:sz w:val="26"/>
+          <w:szCs w:val="26"/>
+        </w:rPr>
+        <w:t>Giang</w:t>
+      </w:r>
+      <w:r>
+        <w:rPr>
+          <w:rFonts w:ascii="Times New Roman" w:hAnsi="Times New Roman" w:cs="Times New Roman"/>
+          <w:color w:val="000000" w:themeColor="text1"/>
+          <w:sz w:val="26"/>
+          <w:szCs w:val="26"/>
+        </w:rPr>
+        <w:t>Vien:</w:t>
+      </w:r>
+      <w:r>
+        <w:rPr>
+          <w:rFonts w:ascii="Times New Roman" w:hAnsi="Times New Roman" w:cs="Times New Roman"/>
+          <w:color w:val="000000" w:themeColor="text1"/>
+          <w:sz w:val="26"/>
+          <w:szCs w:val="26"/>
+        </w:rPr>
+        <w:t xml:space="preserve"> Mã số giảng viên</w:t>
+      </w:r>
+    </w:p>
+    <w:p>
+      <w:pPr>
+        <w:pStyle w:val="ListParagraph"/>
+        <w:numPr>
+          <w:ilvl w:val="1"/>
+          <w:numId w:val="22"/>
+        </w:numPr>
+        <w:spacing w:after="0" w:line="360" w:lineRule="auto"/>
+        <w:rPr>
+          <w:rFonts w:ascii="Times New Roman" w:hAnsi="Times New Roman" w:cs="Times New Roman"/>
+          <w:color w:val="000000" w:themeColor="text1"/>
+          <w:sz w:val="26"/>
+          <w:szCs w:val="26"/>
+        </w:rPr>
+      </w:pPr>
+      <w:r>
+        <w:rPr>
+          <w:rFonts w:ascii="Times New Roman" w:hAnsi="Times New Roman" w:cs="Times New Roman"/>
+          <w:color w:val="000000" w:themeColor="text1"/>
+          <w:sz w:val="26"/>
+          <w:szCs w:val="26"/>
+        </w:rPr>
+        <w:t>MatKhau:</w:t>
+      </w:r>
+      <w:r>
+        <w:rPr>
+          <w:rFonts w:ascii="Times New Roman" w:hAnsi="Times New Roman" w:cs="Times New Roman"/>
+          <w:color w:val="000000" w:themeColor="text1"/>
+          <w:sz w:val="26"/>
+          <w:szCs w:val="26"/>
+        </w:rPr>
+        <w:t xml:space="preserve"> Mật khẩu đăng nhập</w:t>
+      </w:r>
+    </w:p>
+    <w:p>
+      <w:pPr>
+        <w:pStyle w:val="ListParagraph"/>
+        <w:numPr>
+          <w:ilvl w:val="1"/>
+          <w:numId w:val="22"/>
+        </w:numPr>
+        <w:spacing w:after="0" w:line="360" w:lineRule="auto"/>
+        <w:rPr>
+          <w:rFonts w:ascii="Times New Roman" w:hAnsi="Times New Roman" w:cs="Times New Roman"/>
+          <w:color w:val="000000" w:themeColor="text1"/>
+          <w:sz w:val="26"/>
+          <w:szCs w:val="26"/>
+        </w:rPr>
+      </w:pPr>
+      <w:r>
+        <w:rPr>
+          <w:rFonts w:ascii="Times New Roman" w:hAnsi="Times New Roman" w:cs="Times New Roman"/>
+          <w:color w:val="000000" w:themeColor="text1"/>
+          <w:sz w:val="26"/>
+          <w:szCs w:val="26"/>
+        </w:rPr>
+        <w:t>HoVaTen:</w:t>
+      </w:r>
+      <w:r>
+        <w:rPr>
+          <w:rFonts w:ascii="Times New Roman" w:hAnsi="Times New Roman" w:cs="Times New Roman"/>
+          <w:color w:val="000000" w:themeColor="text1"/>
+          <w:sz w:val="26"/>
+          <w:szCs w:val="26"/>
+        </w:rPr>
+        <w:t xml:space="preserve"> Họ và tên</w:t>
+      </w:r>
+    </w:p>
+    <w:p>
+      <w:pPr>
+        <w:pStyle w:val="ListParagraph"/>
+        <w:numPr>
+          <w:ilvl w:val="1"/>
+          <w:numId w:val="22"/>
+        </w:numPr>
+        <w:spacing w:after="0" w:line="360" w:lineRule="auto"/>
+        <w:rPr>
+          <w:rFonts w:ascii="Times New Roman" w:hAnsi="Times New Roman" w:cs="Times New Roman"/>
+          <w:color w:val="000000" w:themeColor="text1"/>
+          <w:sz w:val="26"/>
+          <w:szCs w:val="26"/>
+        </w:rPr>
+      </w:pPr>
+      <w:r>
+        <w:rPr>
+          <w:rFonts w:ascii="Times New Roman" w:hAnsi="Times New Roman" w:cs="Times New Roman"/>
+          <w:color w:val="000000" w:themeColor="text1"/>
+          <w:sz w:val="26"/>
+          <w:szCs w:val="26"/>
+        </w:rPr>
+        <w:t>TrinhDo</w:t>
+      </w:r>
+      <w:r>
+        <w:rPr>
+          <w:rFonts w:ascii="Times New Roman" w:hAnsi="Times New Roman" w:cs="Times New Roman"/>
+          <w:color w:val="000000" w:themeColor="text1"/>
+          <w:sz w:val="26"/>
+          <w:szCs w:val="26"/>
+        </w:rPr>
+        <w:t>:</w:t>
+      </w:r>
+      <w:r>
+        <w:rPr>
+          <w:rFonts w:ascii="Times New Roman" w:hAnsi="Times New Roman" w:cs="Times New Roman"/>
+          <w:color w:val="000000" w:themeColor="text1"/>
+          <w:sz w:val="26"/>
+          <w:szCs w:val="26"/>
+        </w:rPr>
+        <w:t xml:space="preserve"> Trình độ</w:t>
+      </w:r>
+    </w:p>
+    <w:p>
+      <w:pPr>
+        <w:pStyle w:val="ListParagraph"/>
+        <w:numPr>
+          <w:ilvl w:val="1"/>
+          <w:numId w:val="22"/>
+        </w:numPr>
+        <w:spacing w:after="0" w:line="360" w:lineRule="auto"/>
+        <w:rPr>
+          <w:rFonts w:ascii="Times New Roman" w:hAnsi="Times New Roman" w:cs="Times New Roman"/>
+          <w:color w:val="000000" w:themeColor="text1"/>
+          <w:sz w:val="26"/>
+          <w:szCs w:val="26"/>
+        </w:rPr>
+      </w:pPr>
+      <w:r>
+        <w:rPr>
+          <w:rFonts w:ascii="Times New Roman" w:hAnsi="Times New Roman" w:cs="Times New Roman"/>
+          <w:color w:val="000000" w:themeColor="text1"/>
+          <w:sz w:val="26"/>
+          <w:szCs w:val="26"/>
+        </w:rPr>
+        <w:t>DiaChi:</w:t>
+      </w:r>
+      <w:r>
+        <w:rPr>
+          <w:rFonts w:ascii="Times New Roman" w:hAnsi="Times New Roman" w:cs="Times New Roman"/>
+          <w:color w:val="000000" w:themeColor="text1"/>
+          <w:sz w:val="26"/>
+          <w:szCs w:val="26"/>
+        </w:rPr>
+        <w:t xml:space="preserve"> Địa chỉ</w:t>
+      </w:r>
+    </w:p>
+    <w:p>
+      <w:pPr>
+        <w:pStyle w:val="ListParagraph"/>
+        <w:numPr>
+          <w:ilvl w:val="1"/>
+          <w:numId w:val="22"/>
+        </w:numPr>
+        <w:spacing w:after="0" w:line="360" w:lineRule="auto"/>
+        <w:rPr>
+          <w:rFonts w:ascii="Times New Roman" w:hAnsi="Times New Roman" w:cs="Times New Roman"/>
+          <w:color w:val="000000" w:themeColor="text1"/>
+          <w:sz w:val="26"/>
+          <w:szCs w:val="26"/>
+        </w:rPr>
+      </w:pPr>
+      <w:r>
+        <w:rPr>
+          <w:rFonts w:ascii="Times New Roman" w:hAnsi="Times New Roman" w:cs="Times New Roman"/>
+          <w:color w:val="000000" w:themeColor="text1"/>
+          <w:sz w:val="26"/>
+          <w:szCs w:val="26"/>
+        </w:rPr>
+        <w:t>SDT:</w:t>
+      </w:r>
+      <w:r>
+        <w:rPr>
+          <w:rFonts w:ascii="Times New Roman" w:hAnsi="Times New Roman" w:cs="Times New Roman"/>
+          <w:color w:val="000000" w:themeColor="text1"/>
+          <w:sz w:val="26"/>
+          <w:szCs w:val="26"/>
+        </w:rPr>
+        <w:t xml:space="preserve"> Số điện thoại</w:t>
+      </w:r>
+    </w:p>
+    <w:p>
+      <w:pPr>
+        <w:pStyle w:val="ListParagraph"/>
+        <w:numPr>
+          <w:ilvl w:val="1"/>
+          <w:numId w:val="22"/>
+        </w:numPr>
+        <w:spacing w:after="0" w:line="360" w:lineRule="auto"/>
+        <w:rPr>
+          <w:rFonts w:ascii="Times New Roman" w:hAnsi="Times New Roman" w:cs="Times New Roman"/>
+          <w:color w:val="000000" w:themeColor="text1"/>
+          <w:sz w:val="26"/>
+          <w:szCs w:val="26"/>
+        </w:rPr>
+      </w:pPr>
+      <w:r>
+        <w:rPr>
+          <w:rFonts w:ascii="Times New Roman" w:hAnsi="Times New Roman" w:cs="Times New Roman"/>
+          <w:color w:val="000000" w:themeColor="text1"/>
+          <w:sz w:val="26"/>
+          <w:szCs w:val="26"/>
+        </w:rPr>
+        <w:t>Mail:</w:t>
+      </w:r>
+      <w:r>
+        <w:rPr>
+          <w:rFonts w:ascii="Times New Roman" w:hAnsi="Times New Roman" w:cs="Times New Roman"/>
+          <w:color w:val="000000" w:themeColor="text1"/>
+          <w:sz w:val="26"/>
+          <w:szCs w:val="26"/>
+        </w:rPr>
+        <w:t xml:space="preserve"> Email</w:t>
+      </w:r>
+    </w:p>
+    <w:p>
+      <w:pPr>
+        <w:pStyle w:val="ListParagraph"/>
+        <w:numPr>
+          <w:ilvl w:val="1"/>
+          <w:numId w:val="22"/>
+        </w:numPr>
+        <w:spacing w:after="0" w:line="360" w:lineRule="auto"/>
+        <w:rPr>
+          <w:rFonts w:ascii="Times New Roman" w:hAnsi="Times New Roman" w:cs="Times New Roman"/>
+          <w:color w:val="000000" w:themeColor="text1"/>
+          <w:sz w:val="26"/>
+          <w:szCs w:val="26"/>
+        </w:rPr>
+      </w:pPr>
+      <w:r>
+        <w:rPr>
+          <w:rFonts w:ascii="Times New Roman" w:hAnsi="Times New Roman" w:cs="Times New Roman"/>
+          <w:color w:val="000000" w:themeColor="text1"/>
+          <w:sz w:val="26"/>
+          <w:szCs w:val="26"/>
+        </w:rPr>
+        <w:t>ListLopHocPhan:</w:t>
+      </w:r>
+      <w:r>
+        <w:rPr>
+          <w:rFonts w:ascii="Times New Roman" w:hAnsi="Times New Roman" w:cs="Times New Roman"/>
+          <w:color w:val="000000" w:themeColor="text1"/>
+          <w:sz w:val="26"/>
+          <w:szCs w:val="26"/>
+        </w:rPr>
+        <w:t xml:space="preserve"> Danh sách lớp học phần giảng viên dạy</w:t>
+      </w:r>
+    </w:p>
+    <w:p>
+      <w:pPr>
+        <w:pStyle w:val="ListParagraph"/>
+        <w:numPr>
+          <w:ilvl w:val="1"/>
+          <w:numId w:val="22"/>
+        </w:numPr>
+        <w:spacing w:after="0" w:line="360" w:lineRule="auto"/>
+        <w:rPr>
+          <w:rFonts w:ascii="Times New Roman" w:hAnsi="Times New Roman" w:cs="Times New Roman"/>
+          <w:color w:val="000000" w:themeColor="text1"/>
+          <w:sz w:val="26"/>
+          <w:szCs w:val="26"/>
+        </w:rPr>
+      </w:pPr>
+      <w:r>
+        <w:rPr>
+          <w:rFonts w:ascii="Times New Roman" w:hAnsi="Times New Roman" w:cs="Times New Roman"/>
+          <w:color w:val="000000" w:themeColor="text1"/>
+          <w:sz w:val="26"/>
+          <w:szCs w:val="26"/>
+        </w:rPr>
+        <w:t>ListLopTH: Danh sách lớp thực hành của giảng viên hướng dẫn</w:t>
+      </w:r>
+    </w:p>
+    <w:p>
+      <w:pPr>
+        <w:pStyle w:val="ListParagraph"/>
+        <w:numPr>
+          <w:ilvl w:val="1"/>
+          <w:numId w:val="22"/>
+        </w:numPr>
+        <w:spacing w:after="0" w:line="360" w:lineRule="auto"/>
+        <w:rPr>
+          <w:rFonts w:ascii="Times New Roman" w:hAnsi="Times New Roman" w:cs="Times New Roman"/>
+          <w:color w:val="000000" w:themeColor="text1"/>
+          <w:sz w:val="26"/>
+          <w:szCs w:val="26"/>
+        </w:rPr>
+      </w:pPr>
+      <w:r>
+        <w:rPr>
+          <w:rFonts w:ascii="Times New Roman" w:hAnsi="Times New Roman" w:cs="Times New Roman"/>
+          <w:color w:val="000000" w:themeColor="text1"/>
+          <w:sz w:val="26"/>
+          <w:szCs w:val="26"/>
+        </w:rPr>
+        <w:t>ListLopChuNhien: danh sách lớp niên chế do giảng viên phụ trách</w:t>
+      </w:r>
+    </w:p>
+    <w:p>
+      <w:pPr>
+        <w:pStyle w:val="ListParagraph"/>
+        <w:numPr>
+          <w:ilvl w:val="0"/>
+          <w:numId w:val="22"/>
+        </w:numPr>
+        <w:spacing w:after="0" w:line="360" w:lineRule="auto"/>
+        <w:rPr>
+          <w:rFonts w:ascii="Times New Roman" w:hAnsi="Times New Roman" w:cs="Times New Roman"/>
+          <w:b/>
+          <w:color w:val="000000" w:themeColor="text1"/>
+          <w:sz w:val="26"/>
+          <w:szCs w:val="26"/>
+        </w:rPr>
+      </w:pPr>
+      <w:r>
+        <w:rPr>
+          <w:rFonts w:ascii="Times New Roman" w:hAnsi="Times New Roman" w:cs="Times New Roman"/>
+          <w:b/>
+          <w:color w:val="000000" w:themeColor="text1"/>
+          <w:sz w:val="26"/>
+          <w:szCs w:val="26"/>
+        </w:rPr>
+        <w:t>Các phương thức:</w:t>
+      </w:r>
+    </w:p>
+    <w:p>
+      <w:pPr>
+        <w:pStyle w:val="ListParagraph"/>
+        <w:numPr>
+          <w:ilvl w:val="1"/>
+          <w:numId w:val="22"/>
+        </w:numPr>
+        <w:spacing w:after="0" w:line="360" w:lineRule="auto"/>
+        <w:rPr>
+          <w:rFonts w:ascii="Times New Roman" w:hAnsi="Times New Roman" w:cs="Times New Roman"/>
+          <w:color w:val="000000" w:themeColor="text1"/>
+          <w:sz w:val="26"/>
+          <w:szCs w:val="26"/>
+        </w:rPr>
+      </w:pPr>
+      <w:r>
+        <w:rPr>
+          <w:rFonts w:ascii="Times New Roman" w:hAnsi="Times New Roman" w:cs="Times New Roman"/>
+          <w:color w:val="000000" w:themeColor="text1"/>
+          <w:sz w:val="26"/>
+          <w:szCs w:val="26"/>
+        </w:rPr>
         <w:lastRenderedPageBreak/>
-        <w:t>Lớp SinhVien:</w:t>
+        <w:t>Public bool Them</w:t>
+      </w:r>
+      <w:r>
+        <w:rPr>
+          <w:rFonts w:ascii="Times New Roman" w:hAnsi="Times New Roman" w:cs="Times New Roman"/>
+          <w:color w:val="000000" w:themeColor="text1"/>
+          <w:sz w:val="26"/>
+          <w:szCs w:val="26"/>
+        </w:rPr>
+        <w:t>Giang</w:t>
+      </w:r>
+      <w:r>
+        <w:rPr>
+          <w:rFonts w:ascii="Times New Roman" w:hAnsi="Times New Roman" w:cs="Times New Roman"/>
+          <w:color w:val="000000" w:themeColor="text1"/>
+          <w:sz w:val="26"/>
+          <w:szCs w:val="26"/>
+        </w:rPr>
+        <w:t>Vien(</w:t>
+      </w:r>
+      <w:r>
+        <w:rPr>
+          <w:rFonts w:ascii="Times New Roman" w:hAnsi="Times New Roman" w:cs="Times New Roman"/>
+          <w:color w:val="000000" w:themeColor="text1"/>
+          <w:sz w:val="26"/>
+          <w:szCs w:val="26"/>
+        </w:rPr>
+        <w:t>G</w:t>
+      </w:r>
+      <w:r>
+        <w:rPr>
+          <w:rFonts w:ascii="Times New Roman" w:hAnsi="Times New Roman" w:cs="Times New Roman"/>
+          <w:color w:val="000000" w:themeColor="text1"/>
+          <w:sz w:val="26"/>
+          <w:szCs w:val="26"/>
+        </w:rPr>
+        <w:t xml:space="preserve">V </w:t>
+      </w:r>
+      <w:r>
+        <w:rPr>
+          <w:rFonts w:ascii="Times New Roman" w:hAnsi="Times New Roman" w:cs="Times New Roman"/>
+          <w:color w:val="000000" w:themeColor="text1"/>
+          <w:sz w:val="26"/>
+          <w:szCs w:val="26"/>
+        </w:rPr>
+        <w:t>GiangVien</w:t>
+      </w:r>
+      <w:r>
+        <w:rPr>
+          <w:rFonts w:ascii="Times New Roman" w:hAnsi="Times New Roman" w:cs="Times New Roman"/>
+          <w:color w:val="000000" w:themeColor="text1"/>
+          <w:sz w:val="26"/>
+          <w:szCs w:val="26"/>
+        </w:rPr>
+        <w:t>):</w:t>
+      </w:r>
+    </w:p>
+    <w:p>
+      <w:pPr>
+        <w:pStyle w:val="ListParagraph"/>
+        <w:numPr>
+          <w:ilvl w:val="1"/>
+          <w:numId w:val="22"/>
+        </w:numPr>
+        <w:spacing w:after="0" w:line="360" w:lineRule="auto"/>
+        <w:rPr>
+          <w:rFonts w:ascii="Times New Roman" w:hAnsi="Times New Roman" w:cs="Times New Roman"/>
+          <w:color w:val="000000" w:themeColor="text1"/>
+          <w:sz w:val="26"/>
+          <w:szCs w:val="26"/>
+        </w:rPr>
+      </w:pPr>
+      <w:r>
+        <w:rPr>
+          <w:rFonts w:ascii="Times New Roman" w:hAnsi="Times New Roman" w:cs="Times New Roman"/>
+          <w:color w:val="000000" w:themeColor="text1"/>
+          <w:sz w:val="26"/>
+          <w:szCs w:val="26"/>
+        </w:rPr>
+        <w:t>Public bool ChinhSua</w:t>
+      </w:r>
+      <w:r>
+        <w:rPr>
+          <w:rFonts w:ascii="Times New Roman" w:hAnsi="Times New Roman" w:cs="Times New Roman"/>
+          <w:color w:val="000000" w:themeColor="text1"/>
+          <w:sz w:val="26"/>
+          <w:szCs w:val="26"/>
+        </w:rPr>
+        <w:t>Giang</w:t>
+      </w:r>
+      <w:r>
+        <w:rPr>
+          <w:rFonts w:ascii="Times New Roman" w:hAnsi="Times New Roman" w:cs="Times New Roman"/>
+          <w:color w:val="000000" w:themeColor="text1"/>
+          <w:sz w:val="26"/>
+          <w:szCs w:val="26"/>
+        </w:rPr>
+        <w:t>Vien(</w:t>
+      </w:r>
+      <w:r>
+        <w:rPr>
+          <w:rFonts w:ascii="Times New Roman" w:hAnsi="Times New Roman" w:cs="Times New Roman"/>
+          <w:color w:val="000000" w:themeColor="text1"/>
+          <w:sz w:val="26"/>
+          <w:szCs w:val="26"/>
+        </w:rPr>
+        <w:t>G</w:t>
+      </w:r>
+      <w:r>
+        <w:rPr>
+          <w:rFonts w:ascii="Times New Roman" w:hAnsi="Times New Roman" w:cs="Times New Roman"/>
+          <w:color w:val="000000" w:themeColor="text1"/>
+          <w:sz w:val="26"/>
+          <w:szCs w:val="26"/>
+        </w:rPr>
+        <w:t xml:space="preserve">V </w:t>
+      </w:r>
+      <w:r>
+        <w:rPr>
+          <w:rFonts w:ascii="Times New Roman" w:hAnsi="Times New Roman" w:cs="Times New Roman"/>
+          <w:color w:val="000000" w:themeColor="text1"/>
+          <w:sz w:val="26"/>
+          <w:szCs w:val="26"/>
+        </w:rPr>
+        <w:t>Giang</w:t>
+      </w:r>
+      <w:r>
+        <w:rPr>
+          <w:rFonts w:ascii="Times New Roman" w:hAnsi="Times New Roman" w:cs="Times New Roman"/>
+          <w:color w:val="000000" w:themeColor="text1"/>
+          <w:sz w:val="26"/>
+          <w:szCs w:val="26"/>
+        </w:rPr>
+        <w:t>Vien):</w:t>
+      </w:r>
+    </w:p>
+    <w:p>
+      <w:pPr>
+        <w:pStyle w:val="ListParagraph"/>
+        <w:numPr>
+          <w:ilvl w:val="1"/>
+          <w:numId w:val="22"/>
+        </w:numPr>
+        <w:spacing w:after="0" w:line="360" w:lineRule="auto"/>
+        <w:rPr>
+          <w:rFonts w:ascii="Times New Roman" w:hAnsi="Times New Roman" w:cs="Times New Roman"/>
+          <w:color w:val="000000" w:themeColor="text1"/>
+          <w:sz w:val="26"/>
+          <w:szCs w:val="26"/>
+        </w:rPr>
+      </w:pPr>
+      <w:r>
+        <w:rPr>
+          <w:rFonts w:ascii="Times New Roman" w:hAnsi="Times New Roman" w:cs="Times New Roman"/>
+          <w:color w:val="000000" w:themeColor="text1"/>
+          <w:sz w:val="26"/>
+          <w:szCs w:val="26"/>
+        </w:rPr>
+        <w:t xml:space="preserve">Public </w:t>
+      </w:r>
+      <w:r>
+        <w:rPr>
+          <w:rFonts w:ascii="Times New Roman" w:hAnsi="Times New Roman" w:cs="Times New Roman"/>
+          <w:color w:val="000000" w:themeColor="text1"/>
+          <w:sz w:val="26"/>
+          <w:szCs w:val="26"/>
+        </w:rPr>
+        <w:t>List&lt;LopHocPhan&gt;</w:t>
+      </w:r>
+      <w:r>
+        <w:rPr>
+          <w:rFonts w:ascii="Times New Roman" w:hAnsi="Times New Roman" w:cs="Times New Roman"/>
+          <w:color w:val="000000" w:themeColor="text1"/>
+          <w:sz w:val="26"/>
+          <w:szCs w:val="26"/>
+        </w:rPr>
+        <w:t xml:space="preserve"> </w:t>
+      </w:r>
+      <w:r>
+        <w:rPr>
+          <w:rFonts w:ascii="Times New Roman" w:hAnsi="Times New Roman" w:cs="Times New Roman"/>
+          <w:color w:val="000000" w:themeColor="text1"/>
+          <w:sz w:val="26"/>
+          <w:szCs w:val="26"/>
+        </w:rPr>
+        <w:t>Xem</w:t>
+      </w:r>
+      <w:r>
+        <w:rPr>
+          <w:rFonts w:ascii="Times New Roman" w:hAnsi="Times New Roman" w:cs="Times New Roman"/>
+          <w:color w:val="000000" w:themeColor="text1"/>
+          <w:sz w:val="26"/>
+          <w:szCs w:val="26"/>
+        </w:rPr>
+        <w:t>LichDay</w:t>
+      </w:r>
+      <w:r>
+        <w:rPr>
+          <w:rFonts w:ascii="Times New Roman" w:hAnsi="Times New Roman" w:cs="Times New Roman"/>
+          <w:color w:val="000000" w:themeColor="text1"/>
+          <w:sz w:val="26"/>
+          <w:szCs w:val="26"/>
+        </w:rPr>
+        <w:t>():</w:t>
+      </w:r>
+    </w:p>
+    <w:p>
+      <w:pPr>
+        <w:pStyle w:val="ListParagraph"/>
+        <w:numPr>
+          <w:ilvl w:val="1"/>
+          <w:numId w:val="9"/>
+        </w:numPr>
+        <w:spacing w:after="0" w:line="360" w:lineRule="auto"/>
+        <w:ind w:left="426" w:hanging="284"/>
+        <w:rPr>
+          <w:rFonts w:ascii="Times New Roman" w:hAnsi="Times New Roman" w:cs="Times New Roman"/>
+          <w:b/>
+          <w:color w:val="000000" w:themeColor="text1"/>
+          <w:sz w:val="26"/>
+          <w:szCs w:val="26"/>
+        </w:rPr>
+      </w:pPr>
+      <w:r>
+        <w:rPr>
+          <w:rFonts w:ascii="Times New Roman" w:hAnsi="Times New Roman" w:cs="Times New Roman"/>
+          <w:b/>
+          <w:color w:val="000000" w:themeColor="text1"/>
+          <w:sz w:val="26"/>
+          <w:szCs w:val="26"/>
+        </w:rPr>
+        <w:t>Lớp NhanVienPhongDaoTao:</w:t>
       </w:r>
     </w:p>
     <w:p>
@@ -578,16 +1740,34 @@
           <w:sz w:val="26"/>
           <w:szCs w:val="26"/>
         </w:rPr>
-        <w:t>ID_SinhVien:</w:t>
-      </w:r>
-      <w:r>
-        <w:rPr>
-          <w:rFonts w:ascii="Times New Roman" w:hAnsi="Times New Roman" w:cs="Times New Roman"/>
-          <w:color w:val="000000" w:themeColor="text1"/>
-          <w:sz w:val="26"/>
-          <w:szCs w:val="26"/>
-        </w:rPr>
-        <w:t xml:space="preserve"> mã số sinh viên</w:t>
+        <w:t>ID_</w:t>
+      </w:r>
+      <w:r>
+        <w:rPr>
+          <w:rFonts w:ascii="Times New Roman" w:hAnsi="Times New Roman" w:cs="Times New Roman"/>
+          <w:color w:val="000000" w:themeColor="text1"/>
+          <w:sz w:val="26"/>
+          <w:szCs w:val="26"/>
+        </w:rPr>
+        <w:t>NhanVien</w:t>
+      </w:r>
+      <w:r>
+        <w:rPr>
+          <w:rFonts w:ascii="Times New Roman" w:hAnsi="Times New Roman" w:cs="Times New Roman"/>
+          <w:color w:val="000000" w:themeColor="text1"/>
+          <w:sz w:val="26"/>
+          <w:szCs w:val="26"/>
+        </w:rPr>
+        <w:t>:</w:t>
+      </w:r>
+      <w:r>
+        <w:rPr>
+          <w:rFonts w:ascii="Times New Roman" w:hAnsi="Times New Roman" w:cs="Times New Roman"/>
+          <w:color w:val="000000" w:themeColor="text1"/>
+          <w:sz w:val="26"/>
+          <w:szCs w:val="26"/>
+        </w:rPr>
+        <w:t xml:space="preserve"> Mã số nhân viên</w:t>
       </w:r>
     </w:p>
     <w:p>
@@ -655,75 +1835,7 @@
           <w:sz w:val="26"/>
           <w:szCs w:val="26"/>
         </w:rPr>
-        <w:t xml:space="preserve"> Họ và tên sinh viên</w:t>
-      </w:r>
-    </w:p>
-    <w:p>
-      <w:pPr>
-        <w:pStyle w:val="ListParagraph"/>
-        <w:numPr>
-          <w:ilvl w:val="1"/>
-          <w:numId w:val="22"/>
-        </w:numPr>
-        <w:spacing w:after="0" w:line="360" w:lineRule="auto"/>
-        <w:rPr>
-          <w:rFonts w:ascii="Times New Roman" w:hAnsi="Times New Roman" w:cs="Times New Roman"/>
-          <w:color w:val="000000" w:themeColor="text1"/>
-          <w:sz w:val="26"/>
-          <w:szCs w:val="26"/>
-        </w:rPr>
-      </w:pPr>
-      <w:r>
-        <w:rPr>
-          <w:rFonts w:ascii="Times New Roman" w:hAnsi="Times New Roman" w:cs="Times New Roman"/>
-          <w:color w:val="000000" w:themeColor="text1"/>
-          <w:sz w:val="26"/>
-          <w:szCs w:val="26"/>
-        </w:rPr>
-        <w:t>Lop:</w:t>
-      </w:r>
-      <w:r>
-        <w:rPr>
-          <w:rFonts w:ascii="Times New Roman" w:hAnsi="Times New Roman" w:cs="Times New Roman"/>
-          <w:color w:val="000000" w:themeColor="text1"/>
-          <w:sz w:val="26"/>
-          <w:szCs w:val="26"/>
-        </w:rPr>
-        <w:t xml:space="preserve"> Lớp niên chế của sinh viên</w:t>
-      </w:r>
-    </w:p>
-    <w:p>
-      <w:pPr>
-        <w:pStyle w:val="ListParagraph"/>
-        <w:numPr>
-          <w:ilvl w:val="1"/>
-          <w:numId w:val="22"/>
-        </w:numPr>
-        <w:spacing w:after="0" w:line="360" w:lineRule="auto"/>
-        <w:rPr>
-          <w:rFonts w:ascii="Times New Roman" w:hAnsi="Times New Roman" w:cs="Times New Roman"/>
-          <w:color w:val="000000" w:themeColor="text1"/>
-          <w:sz w:val="26"/>
-          <w:szCs w:val="26"/>
-        </w:rPr>
-      </w:pPr>
-      <w:r>
-        <w:rPr>
-          <w:rFonts w:ascii="Times New Roman" w:hAnsi="Times New Roman" w:cs="Times New Roman"/>
-          <w:color w:val="000000" w:themeColor="text1"/>
-          <w:sz w:val="26"/>
-          <w:szCs w:val="26"/>
-        </w:rPr>
-        <w:t>ChuyenNganh:</w:t>
-      </w:r>
-      <w:r>
-        <w:rPr>
-          <w:rFonts w:ascii="Times New Roman" w:hAnsi="Times New Roman" w:cs="Times New Roman"/>
-          <w:color w:val="000000" w:themeColor="text1"/>
-          <w:sz w:val="26"/>
-          <w:szCs w:val="26"/>
-        </w:rPr>
-        <w:t xml:space="preserve"> Chuyên ngành của sinh viên</w:t>
+        <w:t xml:space="preserve"> Họ và tên</w:t>
       </w:r>
     </w:p>
     <w:p>
@@ -757,7 +1869,7 @@
           <w:sz w:val="26"/>
           <w:szCs w:val="26"/>
         </w:rPr>
-        <w:t xml:space="preserve"> Địa chỉ </w:t>
+        <w:t xml:space="preserve"> Địa chỉ</w:t>
       </w:r>
     </w:p>
     <w:p>
@@ -791,7 +1903,7 @@
           <w:sz w:val="26"/>
           <w:szCs w:val="26"/>
         </w:rPr>
-        <w:t xml:space="preserve"> Số điện thoại liên lạc</w:t>
+        <w:t xml:space="preserve"> Số điện thoại</w:t>
       </w:r>
     </w:p>
     <w:p>
@@ -825,7 +1937,7 @@
           <w:sz w:val="26"/>
           <w:szCs w:val="26"/>
         </w:rPr>
-        <w:t xml:space="preserve"> Email</w:t>
+        <w:t xml:space="preserve"> email</w:t>
       </w:r>
     </w:p>
     <w:p>
@@ -852,49 +1964,6 @@
         </w:rPr>
         <w:t>ListLopHocPhan:</w:t>
       </w:r>
-      <w:r>
-        <w:rPr>
-          <w:rFonts w:ascii="Times New Roman" w:hAnsi="Times New Roman" w:cs="Times New Roman"/>
-          <w:color w:val="000000" w:themeColor="text1"/>
-          <w:sz w:val="26"/>
-          <w:szCs w:val="26"/>
-        </w:rPr>
-        <w:t xml:space="preserve"> danh sách lớp học phần đã đăng ký</w:t>
-      </w:r>
-    </w:p>
-    <w:p>
-      <w:pPr>
-        <w:pStyle w:val="ListParagraph"/>
-        <w:numPr>
-          <w:ilvl w:val="1"/>
-          <w:numId w:val="22"/>
-        </w:numPr>
-        <w:spacing w:after="0" w:line="360" w:lineRule="auto"/>
-        <w:rPr>
-          <w:rFonts w:ascii="Times New Roman" w:hAnsi="Times New Roman" w:cs="Times New Roman"/>
-          <w:color w:val="000000" w:themeColor="text1"/>
-          <w:sz w:val="26"/>
-          <w:szCs w:val="26"/>
-        </w:rPr>
-      </w:pPr>
-      <w:r>
-        <w:rPr>
-          <w:rFonts w:ascii="Times New Roman" w:hAnsi="Times New Roman" w:cs="Times New Roman"/>
-          <w:color w:val="000000" w:themeColor="text1"/>
-          <w:sz w:val="26"/>
-          <w:szCs w:val="26"/>
-        </w:rPr>
-        <w:t>ListDiem:</w:t>
-      </w:r>
-      <w:r>
-        <w:rPr>
-          <w:rFonts w:ascii="Times New Roman" w:hAnsi="Times New Roman" w:cs="Times New Roman"/>
-          <w:color w:val="000000" w:themeColor="text1"/>
-          <w:sz w:val="26"/>
-          <w:szCs w:val="26"/>
-        </w:rPr>
-        <w:t xml:space="preserve"> Danh sách điểm (kết quả học tập)</w:t>
-      </w:r>
     </w:p>
     <w:p>
       <w:pPr>
@@ -925,6 +1994,588 @@
     </w:p>
     <w:p>
       <w:pPr>
+        <w:spacing w:after="0" w:line="360" w:lineRule="auto"/>
+        <w:rPr>
+          <w:rFonts w:ascii="Times New Roman" w:hAnsi="Times New Roman" w:cs="Times New Roman"/>
+          <w:b/>
+          <w:color w:val="000000" w:themeColor="text1"/>
+          <w:sz w:val="26"/>
+          <w:szCs w:val="26"/>
+        </w:rPr>
+      </w:pPr>
+    </w:p>
+    <w:p>
+      <w:pPr>
+        <w:pStyle w:val="ListParagraph"/>
+        <w:numPr>
+          <w:ilvl w:val="1"/>
+          <w:numId w:val="9"/>
+        </w:numPr>
+        <w:spacing w:after="0" w:line="360" w:lineRule="auto"/>
+        <w:ind w:left="284" w:hanging="284"/>
+        <w:rPr>
+          <w:rFonts w:ascii="Times New Roman" w:hAnsi="Times New Roman" w:cs="Times New Roman"/>
+          <w:b/>
+          <w:color w:val="000000" w:themeColor="text1"/>
+          <w:sz w:val="26"/>
+          <w:szCs w:val="26"/>
+        </w:rPr>
+      </w:pPr>
+      <w:r>
+        <w:rPr>
+          <w:rFonts w:ascii="Times New Roman" w:hAnsi="Times New Roman" w:cs="Times New Roman"/>
+          <w:b/>
+          <w:color w:val="000000" w:themeColor="text1"/>
+          <w:sz w:val="26"/>
+          <w:szCs w:val="26"/>
+        </w:rPr>
+        <w:t xml:space="preserve">Lớp </w:t>
+      </w:r>
+      <w:r>
+        <w:rPr>
+          <w:rFonts w:ascii="Times New Roman" w:hAnsi="Times New Roman" w:cs="Times New Roman"/>
+          <w:b/>
+          <w:color w:val="000000" w:themeColor="text1"/>
+          <w:sz w:val="26"/>
+          <w:szCs w:val="26"/>
+        </w:rPr>
+        <w:t>Lop</w:t>
+      </w:r>
+      <w:r>
+        <w:rPr>
+          <w:rFonts w:ascii="Times New Roman" w:hAnsi="Times New Roman" w:cs="Times New Roman"/>
+          <w:b/>
+          <w:color w:val="000000" w:themeColor="text1"/>
+          <w:sz w:val="26"/>
+          <w:szCs w:val="26"/>
+        </w:rPr>
+        <w:t>HocPhan:</w:t>
+      </w:r>
+    </w:p>
+    <w:p>
+      <w:pPr>
+        <w:pStyle w:val="ListParagraph"/>
+        <w:numPr>
+          <w:ilvl w:val="0"/>
+          <w:numId w:val="22"/>
+        </w:numPr>
+        <w:spacing w:after="0" w:line="360" w:lineRule="auto"/>
+        <w:rPr>
+          <w:rFonts w:ascii="Times New Roman" w:hAnsi="Times New Roman" w:cs="Times New Roman"/>
+          <w:b/>
+          <w:color w:val="000000" w:themeColor="text1"/>
+          <w:sz w:val="26"/>
+          <w:szCs w:val="26"/>
+        </w:rPr>
+      </w:pPr>
+      <w:r>
+        <w:rPr>
+          <w:rFonts w:ascii="Times New Roman" w:hAnsi="Times New Roman" w:cs="Times New Roman"/>
+          <w:b/>
+          <w:color w:val="000000" w:themeColor="text1"/>
+          <w:sz w:val="26"/>
+          <w:szCs w:val="26"/>
+        </w:rPr>
+        <w:t>Các thuộc tính:</w:t>
+      </w:r>
+    </w:p>
+    <w:p>
+      <w:pPr>
+        <w:pStyle w:val="ListParagraph"/>
+        <w:numPr>
+          <w:ilvl w:val="1"/>
+          <w:numId w:val="22"/>
+        </w:numPr>
+        <w:spacing w:after="0" w:line="360" w:lineRule="auto"/>
+        <w:rPr>
+          <w:rFonts w:ascii="Times New Roman" w:hAnsi="Times New Roman" w:cs="Times New Roman"/>
+          <w:b/>
+          <w:color w:val="000000" w:themeColor="text1"/>
+          <w:sz w:val="26"/>
+          <w:szCs w:val="26"/>
+        </w:rPr>
+      </w:pPr>
+      <w:r>
+        <w:rPr>
+          <w:rFonts w:ascii="Times New Roman" w:hAnsi="Times New Roman" w:cs="Times New Roman"/>
+          <w:color w:val="000000" w:themeColor="text1"/>
+          <w:sz w:val="26"/>
+          <w:szCs w:val="26"/>
+        </w:rPr>
+        <w:t>ID_LopHocPhan: Mã lớp học phần</w:t>
+      </w:r>
+    </w:p>
+    <w:p>
+      <w:pPr>
+        <w:pStyle w:val="ListParagraph"/>
+        <w:numPr>
+          <w:ilvl w:val="1"/>
+          <w:numId w:val="22"/>
+        </w:numPr>
+        <w:spacing w:after="0" w:line="360" w:lineRule="auto"/>
+        <w:rPr>
+          <w:rFonts w:ascii="Times New Roman" w:hAnsi="Times New Roman" w:cs="Times New Roman"/>
+          <w:b/>
+          <w:color w:val="000000" w:themeColor="text1"/>
+          <w:sz w:val="26"/>
+          <w:szCs w:val="26"/>
+        </w:rPr>
+      </w:pPr>
+      <w:r>
+        <w:rPr>
+          <w:rFonts w:ascii="Times New Roman" w:hAnsi="Times New Roman" w:cs="Times New Roman"/>
+          <w:color w:val="000000" w:themeColor="text1"/>
+          <w:sz w:val="26"/>
+          <w:szCs w:val="26"/>
+        </w:rPr>
+        <w:t>HocPhan: Môn học</w:t>
+      </w:r>
+    </w:p>
+    <w:p>
+      <w:pPr>
+        <w:pStyle w:val="ListParagraph"/>
+        <w:numPr>
+          <w:ilvl w:val="1"/>
+          <w:numId w:val="22"/>
+        </w:numPr>
+        <w:spacing w:after="0" w:line="360" w:lineRule="auto"/>
+        <w:rPr>
+          <w:rFonts w:ascii="Times New Roman" w:hAnsi="Times New Roman" w:cs="Times New Roman"/>
+          <w:b/>
+          <w:color w:val="000000" w:themeColor="text1"/>
+          <w:sz w:val="26"/>
+          <w:szCs w:val="26"/>
+        </w:rPr>
+      </w:pPr>
+      <w:r>
+        <w:rPr>
+          <w:rFonts w:ascii="Times New Roman" w:hAnsi="Times New Roman" w:cs="Times New Roman"/>
+          <w:color w:val="000000" w:themeColor="text1"/>
+          <w:sz w:val="26"/>
+          <w:szCs w:val="26"/>
+        </w:rPr>
+        <w:t>NhanVienPDT: Người mở lớp</w:t>
+      </w:r>
+    </w:p>
+    <w:p>
+      <w:pPr>
+        <w:pStyle w:val="ListParagraph"/>
+        <w:numPr>
+          <w:ilvl w:val="1"/>
+          <w:numId w:val="22"/>
+        </w:numPr>
+        <w:spacing w:after="0" w:line="360" w:lineRule="auto"/>
+        <w:rPr>
+          <w:rFonts w:ascii="Times New Roman" w:hAnsi="Times New Roman" w:cs="Times New Roman"/>
+          <w:b/>
+          <w:color w:val="000000" w:themeColor="text1"/>
+          <w:sz w:val="26"/>
+          <w:szCs w:val="26"/>
+        </w:rPr>
+      </w:pPr>
+      <w:r>
+        <w:rPr>
+          <w:rFonts w:ascii="Times New Roman" w:hAnsi="Times New Roman" w:cs="Times New Roman"/>
+          <w:color w:val="000000" w:themeColor="text1"/>
+          <w:sz w:val="26"/>
+          <w:szCs w:val="26"/>
+        </w:rPr>
+        <w:t>GiangVien: giảng viên dạy</w:t>
+      </w:r>
+    </w:p>
+    <w:p>
+      <w:pPr>
+        <w:pStyle w:val="ListParagraph"/>
+        <w:numPr>
+          <w:ilvl w:val="1"/>
+          <w:numId w:val="22"/>
+        </w:numPr>
+        <w:spacing w:after="0" w:line="360" w:lineRule="auto"/>
+        <w:rPr>
+          <w:rFonts w:ascii="Times New Roman" w:hAnsi="Times New Roman" w:cs="Times New Roman"/>
+          <w:b/>
+          <w:color w:val="000000" w:themeColor="text1"/>
+          <w:sz w:val="26"/>
+          <w:szCs w:val="26"/>
+        </w:rPr>
+      </w:pPr>
+      <w:r>
+        <w:rPr>
+          <w:rFonts w:ascii="Times New Roman" w:hAnsi="Times New Roman" w:cs="Times New Roman"/>
+          <w:color w:val="000000" w:themeColor="text1"/>
+          <w:sz w:val="26"/>
+          <w:szCs w:val="26"/>
+        </w:rPr>
+        <w:t>ListSinhVien: danh sách sinh viên đăng ký</w:t>
+      </w:r>
+    </w:p>
+    <w:p>
+      <w:pPr>
+        <w:pStyle w:val="ListParagraph"/>
+        <w:numPr>
+          <w:ilvl w:val="1"/>
+          <w:numId w:val="22"/>
+        </w:numPr>
+        <w:spacing w:after="0" w:line="360" w:lineRule="auto"/>
+        <w:rPr>
+          <w:rFonts w:ascii="Times New Roman" w:hAnsi="Times New Roman" w:cs="Times New Roman"/>
+          <w:b/>
+          <w:color w:val="000000" w:themeColor="text1"/>
+          <w:sz w:val="26"/>
+          <w:szCs w:val="26"/>
+        </w:rPr>
+      </w:pPr>
+      <w:r>
+        <w:rPr>
+          <w:rFonts w:ascii="Times New Roman" w:hAnsi="Times New Roman" w:cs="Times New Roman"/>
+          <w:color w:val="000000" w:themeColor="text1"/>
+          <w:sz w:val="26"/>
+          <w:szCs w:val="26"/>
+        </w:rPr>
+        <w:t>LichHoc: danh sách các buổi học bao gồm tiết học, buổi học và phòng học</w:t>
+      </w:r>
+      <w:r>
+        <w:rPr>
+          <w:rFonts w:ascii="Times New Roman" w:hAnsi="Times New Roman" w:cs="Times New Roman"/>
+          <w:color w:val="000000" w:themeColor="text1"/>
+          <w:sz w:val="26"/>
+          <w:szCs w:val="26"/>
+        </w:rPr>
+        <w:t>.</w:t>
+      </w:r>
+    </w:p>
+    <w:p>
+      <w:pPr>
+        <w:pStyle w:val="ListParagraph"/>
+        <w:numPr>
+          <w:ilvl w:val="1"/>
+          <w:numId w:val="22"/>
+        </w:numPr>
+        <w:spacing w:after="0" w:line="360" w:lineRule="auto"/>
+        <w:rPr>
+          <w:rFonts w:ascii="Times New Roman" w:hAnsi="Times New Roman" w:cs="Times New Roman"/>
+          <w:b/>
+          <w:color w:val="000000" w:themeColor="text1"/>
+          <w:sz w:val="26"/>
+          <w:szCs w:val="26"/>
+        </w:rPr>
+      </w:pPr>
+      <w:r>
+        <w:rPr>
+          <w:rFonts w:ascii="Times New Roman" w:hAnsi="Times New Roman" w:cs="Times New Roman"/>
+          <w:color w:val="000000" w:themeColor="text1"/>
+          <w:sz w:val="26"/>
+          <w:szCs w:val="26"/>
+        </w:rPr>
+        <w:t>NienKhoa</w:t>
+      </w:r>
+      <w:r>
+        <w:rPr>
+          <w:rFonts w:ascii="Times New Roman" w:hAnsi="Times New Roman" w:cs="Times New Roman"/>
+          <w:color w:val="000000" w:themeColor="text1"/>
+          <w:sz w:val="26"/>
+          <w:szCs w:val="26"/>
+        </w:rPr>
+        <w:t xml:space="preserve">: </w:t>
+      </w:r>
+      <w:r>
+        <w:rPr>
+          <w:rFonts w:ascii="Times New Roman" w:hAnsi="Times New Roman" w:cs="Times New Roman"/>
+          <w:color w:val="000000" w:themeColor="text1"/>
+          <w:sz w:val="26"/>
+          <w:szCs w:val="26"/>
+        </w:rPr>
+        <w:t>niên khóa</w:t>
+      </w:r>
+    </w:p>
+    <w:p>
+      <w:pPr>
+        <w:pStyle w:val="ListParagraph"/>
+        <w:numPr>
+          <w:ilvl w:val="1"/>
+          <w:numId w:val="22"/>
+        </w:numPr>
+        <w:spacing w:after="0" w:line="360" w:lineRule="auto"/>
+        <w:rPr>
+          <w:rFonts w:ascii="Times New Roman" w:hAnsi="Times New Roman" w:cs="Times New Roman"/>
+          <w:b/>
+          <w:color w:val="000000" w:themeColor="text1"/>
+          <w:sz w:val="26"/>
+          <w:szCs w:val="26"/>
+        </w:rPr>
+      </w:pPr>
+      <w:r>
+        <w:rPr>
+          <w:rFonts w:ascii="Times New Roman" w:hAnsi="Times New Roman" w:cs="Times New Roman"/>
+          <w:color w:val="000000" w:themeColor="text1"/>
+          <w:sz w:val="26"/>
+          <w:szCs w:val="26"/>
+        </w:rPr>
+        <w:t>HocKy: Học Kỳ.</w:t>
+      </w:r>
+    </w:p>
+    <w:p>
+      <w:pPr>
+        <w:pStyle w:val="ListParagraph"/>
+        <w:numPr>
+          <w:ilvl w:val="1"/>
+          <w:numId w:val="22"/>
+        </w:numPr>
+        <w:spacing w:after="0" w:line="360" w:lineRule="auto"/>
+        <w:rPr>
+          <w:rFonts w:ascii="Times New Roman" w:hAnsi="Times New Roman" w:cs="Times New Roman"/>
+          <w:b/>
+          <w:color w:val="000000" w:themeColor="text1"/>
+          <w:sz w:val="26"/>
+          <w:szCs w:val="26"/>
+        </w:rPr>
+      </w:pPr>
+      <w:r>
+        <w:rPr>
+          <w:rFonts w:ascii="Times New Roman" w:hAnsi="Times New Roman" w:cs="Times New Roman"/>
+          <w:color w:val="000000" w:themeColor="text1"/>
+          <w:sz w:val="26"/>
+          <w:szCs w:val="26"/>
+        </w:rPr>
+        <w:t>NgayBatDau: ngày bắt đầu</w:t>
+      </w:r>
+    </w:p>
+    <w:p>
+      <w:pPr>
+        <w:pStyle w:val="ListParagraph"/>
+        <w:numPr>
+          <w:ilvl w:val="1"/>
+          <w:numId w:val="22"/>
+        </w:numPr>
+        <w:spacing w:after="0" w:line="360" w:lineRule="auto"/>
+        <w:rPr>
+          <w:rFonts w:ascii="Times New Roman" w:hAnsi="Times New Roman" w:cs="Times New Roman"/>
+          <w:b/>
+          <w:color w:val="000000" w:themeColor="text1"/>
+          <w:sz w:val="26"/>
+          <w:szCs w:val="26"/>
+        </w:rPr>
+      </w:pPr>
+      <w:r>
+        <w:rPr>
+          <w:rFonts w:ascii="Times New Roman" w:hAnsi="Times New Roman" w:cs="Times New Roman"/>
+          <w:color w:val="000000" w:themeColor="text1"/>
+          <w:sz w:val="26"/>
+          <w:szCs w:val="26"/>
+        </w:rPr>
+        <w:t>NgayKetThuc: ngày kết thúc</w:t>
+      </w:r>
+    </w:p>
+    <w:p>
+      <w:pPr>
+        <w:pStyle w:val="ListParagraph"/>
+        <w:numPr>
+          <w:ilvl w:val="1"/>
+          <w:numId w:val="22"/>
+        </w:numPr>
+        <w:spacing w:after="0" w:line="360" w:lineRule="auto"/>
+        <w:rPr>
+          <w:rFonts w:ascii="Times New Roman" w:hAnsi="Times New Roman" w:cs="Times New Roman"/>
+          <w:b/>
+          <w:color w:val="000000" w:themeColor="text1"/>
+          <w:sz w:val="26"/>
+          <w:szCs w:val="26"/>
+        </w:rPr>
+      </w:pPr>
+      <w:r>
+        <w:rPr>
+          <w:rFonts w:ascii="Times New Roman" w:hAnsi="Times New Roman" w:cs="Times New Roman"/>
+          <w:color w:val="000000" w:themeColor="text1"/>
+          <w:sz w:val="26"/>
+          <w:szCs w:val="26"/>
+        </w:rPr>
+        <w:t>SoTiet: số tiết lý thuyết</w:t>
+      </w:r>
+    </w:p>
+    <w:p>
+      <w:pPr>
+        <w:pStyle w:val="ListParagraph"/>
+        <w:numPr>
+          <w:ilvl w:val="1"/>
+          <w:numId w:val="22"/>
+        </w:numPr>
+        <w:spacing w:after="0" w:line="360" w:lineRule="auto"/>
+        <w:rPr>
+          <w:rFonts w:ascii="Times New Roman" w:hAnsi="Times New Roman" w:cs="Times New Roman"/>
+          <w:b/>
+          <w:color w:val="000000" w:themeColor="text1"/>
+          <w:sz w:val="26"/>
+          <w:szCs w:val="26"/>
+        </w:rPr>
+      </w:pPr>
+      <w:r>
+        <w:rPr>
+          <w:rFonts w:ascii="Times New Roman" w:hAnsi="Times New Roman" w:cs="Times New Roman"/>
+          <w:color w:val="000000" w:themeColor="text1"/>
+          <w:sz w:val="26"/>
+          <w:szCs w:val="26"/>
+        </w:rPr>
+        <w:t>ListDiem: danh sách điểm của sinh viên trong lớp học phần</w:t>
+      </w:r>
+    </w:p>
+    <w:p>
+      <w:pPr>
+        <w:pStyle w:val="ListParagraph"/>
+        <w:numPr>
+          <w:ilvl w:val="1"/>
+          <w:numId w:val="22"/>
+        </w:numPr>
+        <w:spacing w:after="0" w:line="360" w:lineRule="auto"/>
+        <w:rPr>
+          <w:rFonts w:ascii="Times New Roman" w:hAnsi="Times New Roman" w:cs="Times New Roman"/>
+          <w:b/>
+          <w:color w:val="000000" w:themeColor="text1"/>
+          <w:sz w:val="26"/>
+          <w:szCs w:val="26"/>
+        </w:rPr>
+      </w:pPr>
+      <w:r>
+        <w:rPr>
+          <w:rFonts w:ascii="Times New Roman" w:hAnsi="Times New Roman" w:cs="Times New Roman"/>
+          <w:color w:val="000000" w:themeColor="text1"/>
+          <w:sz w:val="26"/>
+          <w:szCs w:val="26"/>
+        </w:rPr>
+        <w:t>DSSV: danh sách sinh viên của lớp học phần</w:t>
+      </w:r>
+    </w:p>
+    <w:p>
+      <w:pPr>
+        <w:pStyle w:val="ListParagraph"/>
+        <w:numPr>
+          <w:ilvl w:val="0"/>
+          <w:numId w:val="22"/>
+        </w:numPr>
+        <w:spacing w:after="0" w:line="360" w:lineRule="auto"/>
+        <w:rPr>
+          <w:rFonts w:ascii="Times New Roman" w:hAnsi="Times New Roman" w:cs="Times New Roman"/>
+          <w:b/>
+          <w:color w:val="000000" w:themeColor="text1"/>
+          <w:sz w:val="26"/>
+          <w:szCs w:val="26"/>
+        </w:rPr>
+      </w:pPr>
+      <w:r>
+        <w:rPr>
+          <w:rFonts w:ascii="Times New Roman" w:hAnsi="Times New Roman" w:cs="Times New Roman"/>
+          <w:b/>
+          <w:color w:val="000000" w:themeColor="text1"/>
+          <w:sz w:val="26"/>
+          <w:szCs w:val="26"/>
+        </w:rPr>
+        <w:t>Các phương thức:</w:t>
+      </w:r>
+    </w:p>
+    <w:p>
+      <w:pPr>
+        <w:pStyle w:val="ListParagraph"/>
+        <w:numPr>
+          <w:ilvl w:val="1"/>
+          <w:numId w:val="22"/>
+        </w:numPr>
+        <w:spacing w:after="0" w:line="360" w:lineRule="auto"/>
+        <w:rPr>
+          <w:rFonts w:ascii="Times New Roman" w:hAnsi="Times New Roman" w:cs="Times New Roman"/>
+          <w:b/>
+          <w:color w:val="000000" w:themeColor="text1"/>
+          <w:sz w:val="26"/>
+          <w:szCs w:val="26"/>
+        </w:rPr>
+      </w:pPr>
+      <w:r>
+        <w:rPr>
+          <w:rFonts w:ascii="Times New Roman" w:hAnsi="Times New Roman" w:cs="Times New Roman"/>
+          <w:color w:val="000000" w:themeColor="text1"/>
+          <w:sz w:val="26"/>
+          <w:szCs w:val="26"/>
+        </w:rPr>
+        <w:t>Public bool ThemLopHocPhan(LopHP LopHocPhan)</w:t>
+      </w:r>
+    </w:p>
+    <w:p>
+      <w:pPr>
+        <w:pStyle w:val="ListParagraph"/>
+        <w:numPr>
+          <w:ilvl w:val="1"/>
+          <w:numId w:val="22"/>
+        </w:numPr>
+        <w:spacing w:after="0" w:line="360" w:lineRule="auto"/>
+        <w:rPr>
+          <w:rFonts w:ascii="Times New Roman" w:hAnsi="Times New Roman" w:cs="Times New Roman"/>
+          <w:b/>
+          <w:color w:val="000000" w:themeColor="text1"/>
+          <w:sz w:val="26"/>
+          <w:szCs w:val="26"/>
+        </w:rPr>
+      </w:pPr>
+      <w:r>
+        <w:rPr>
+          <w:rFonts w:ascii="Times New Roman" w:hAnsi="Times New Roman" w:cs="Times New Roman"/>
+          <w:color w:val="000000" w:themeColor="text1"/>
+          <w:sz w:val="26"/>
+          <w:szCs w:val="26"/>
+        </w:rPr>
+        <w:lastRenderedPageBreak/>
+        <w:t>Public bool HuyLopHocPhan(ID_LopHocPhan int)</w:t>
+      </w:r>
+    </w:p>
+    <w:p>
+      <w:pPr>
+        <w:pStyle w:val="ListParagraph"/>
+        <w:numPr>
+          <w:ilvl w:val="1"/>
+          <w:numId w:val="22"/>
+        </w:numPr>
+        <w:spacing w:after="0" w:line="360" w:lineRule="auto"/>
+        <w:rPr>
+          <w:rFonts w:ascii="Times New Roman" w:hAnsi="Times New Roman" w:cs="Times New Roman"/>
+          <w:color w:val="000000" w:themeColor="text1"/>
+          <w:sz w:val="26"/>
+          <w:szCs w:val="26"/>
+        </w:rPr>
+      </w:pPr>
+      <w:r>
+        <w:rPr>
+          <w:rFonts w:ascii="Times New Roman" w:hAnsi="Times New Roman" w:cs="Times New Roman"/>
+          <w:color w:val="000000" w:themeColor="text1"/>
+          <w:sz w:val="26"/>
+          <w:szCs w:val="26"/>
+        </w:rPr>
+        <w:t>Public bool DangKyHocPhan(ID_SinhVien string , ID_LopHP string):</w:t>
+      </w:r>
+    </w:p>
+    <w:p>
+      <w:pPr>
+        <w:pStyle w:val="ListParagraph"/>
+        <w:numPr>
+          <w:ilvl w:val="1"/>
+          <w:numId w:val="22"/>
+        </w:numPr>
+        <w:spacing w:after="0" w:line="360" w:lineRule="auto"/>
+        <w:rPr>
+          <w:rFonts w:ascii="Times New Roman" w:hAnsi="Times New Roman" w:cs="Times New Roman"/>
+          <w:color w:val="000000" w:themeColor="text1"/>
+          <w:sz w:val="26"/>
+          <w:szCs w:val="26"/>
+        </w:rPr>
+      </w:pPr>
+      <w:r>
+        <w:rPr>
+          <w:rFonts w:ascii="Times New Roman" w:hAnsi="Times New Roman" w:cs="Times New Roman"/>
+          <w:color w:val="000000" w:themeColor="text1"/>
+          <w:sz w:val="26"/>
+          <w:szCs w:val="26"/>
+        </w:rPr>
+        <w:t>Public bool HuyDangKyHocPhan(ID_SinhVien, ID_LopHP string):</w:t>
+      </w:r>
+    </w:p>
+    <w:p>
+      <w:pPr>
         <w:pStyle w:val="ListParagraph"/>
         <w:numPr>
           <w:ilvl w:val="1"/>
@@ -954,142 +2605,26 @@
           <w:sz w:val="26"/>
           <w:szCs w:val="26"/>
         </w:rPr>
-        <w:t>ThemSinhVien(</w:t>
-      </w:r>
-      <w:r>
-        <w:rPr>
-          <w:rFonts w:ascii="Times New Roman" w:hAnsi="Times New Roman" w:cs="Times New Roman"/>
-          <w:color w:val="000000" w:themeColor="text1"/>
-          <w:sz w:val="26"/>
-          <w:szCs w:val="26"/>
-        </w:rPr>
-        <w:t>SV SinhVien</w:t>
-      </w:r>
-      <w:r>
-        <w:rPr>
-          <w:rFonts w:ascii="Times New Roman" w:hAnsi="Times New Roman" w:cs="Times New Roman"/>
-          <w:color w:val="000000" w:themeColor="text1"/>
-          <w:sz w:val="26"/>
-          <w:szCs w:val="26"/>
-        </w:rPr>
-        <w:t>):</w:t>
-      </w:r>
-    </w:p>
-    <w:p>
-      <w:pPr>
-        <w:pStyle w:val="ListParagraph"/>
-        <w:numPr>
-          <w:ilvl w:val="1"/>
-          <w:numId w:val="22"/>
-        </w:numPr>
-        <w:spacing w:after="0" w:line="360" w:lineRule="auto"/>
-        <w:rPr>
-          <w:rFonts w:ascii="Times New Roman" w:hAnsi="Times New Roman" w:cs="Times New Roman"/>
-          <w:color w:val="000000" w:themeColor="text1"/>
-          <w:sz w:val="26"/>
-          <w:szCs w:val="26"/>
-        </w:rPr>
-      </w:pPr>
-      <w:r>
-        <w:rPr>
-          <w:rFonts w:ascii="Times New Roman" w:hAnsi="Times New Roman" w:cs="Times New Roman"/>
-          <w:color w:val="000000" w:themeColor="text1"/>
-          <w:sz w:val="26"/>
-          <w:szCs w:val="26"/>
-        </w:rPr>
-        <w:t xml:space="preserve">Public bool </w:t>
-      </w:r>
-      <w:r>
-        <w:rPr>
-          <w:rFonts w:ascii="Times New Roman" w:hAnsi="Times New Roman" w:cs="Times New Roman"/>
-          <w:color w:val="000000" w:themeColor="text1"/>
-          <w:sz w:val="26"/>
-          <w:szCs w:val="26"/>
-        </w:rPr>
-        <w:t>ChinhSuaSinhVien(</w:t>
-      </w:r>
-      <w:r>
-        <w:rPr>
-          <w:rFonts w:ascii="Times New Roman" w:hAnsi="Times New Roman" w:cs="Times New Roman"/>
-          <w:color w:val="000000" w:themeColor="text1"/>
-          <w:sz w:val="26"/>
-          <w:szCs w:val="26"/>
-        </w:rPr>
-        <w:t>SV SinhVien</w:t>
-      </w:r>
-      <w:r>
-        <w:rPr>
-          <w:rFonts w:ascii="Times New Roman" w:hAnsi="Times New Roman" w:cs="Times New Roman"/>
-          <w:color w:val="000000" w:themeColor="text1"/>
-          <w:sz w:val="26"/>
-          <w:szCs w:val="26"/>
-        </w:rPr>
-        <w:t>):</w:t>
-      </w:r>
-    </w:p>
-    <w:p>
-      <w:pPr>
-        <w:pStyle w:val="ListParagraph"/>
-        <w:numPr>
-          <w:ilvl w:val="1"/>
-          <w:numId w:val="22"/>
-        </w:numPr>
-        <w:spacing w:after="0" w:line="360" w:lineRule="auto"/>
-        <w:rPr>
-          <w:rFonts w:ascii="Times New Roman" w:hAnsi="Times New Roman" w:cs="Times New Roman"/>
-          <w:color w:val="000000" w:themeColor="text1"/>
-          <w:sz w:val="26"/>
-          <w:szCs w:val="26"/>
-        </w:rPr>
-      </w:pPr>
-      <w:r>
-        <w:rPr>
-          <w:rFonts w:ascii="Times New Roman" w:hAnsi="Times New Roman" w:cs="Times New Roman"/>
-          <w:color w:val="000000" w:themeColor="text1"/>
-          <w:sz w:val="26"/>
-          <w:szCs w:val="26"/>
-        </w:rPr>
-        <w:t xml:space="preserve">Public </w:t>
-      </w:r>
-      <w:r>
-        <w:rPr>
-          <w:rFonts w:ascii="Times New Roman" w:hAnsi="Times New Roman" w:cs="Times New Roman"/>
-          <w:color w:val="000000" w:themeColor="text1"/>
-          <w:sz w:val="26"/>
-          <w:szCs w:val="26"/>
-        </w:rPr>
-        <w:t>List&lt;Diem&gt;</w:t>
-      </w:r>
-      <w:r>
-        <w:rPr>
-          <w:rFonts w:ascii="Times New Roman" w:hAnsi="Times New Roman" w:cs="Times New Roman"/>
-          <w:color w:val="000000" w:themeColor="text1"/>
-          <w:sz w:val="26"/>
-          <w:szCs w:val="26"/>
-        </w:rPr>
-        <w:t xml:space="preserve"> </w:t>
-      </w:r>
-      <w:r>
-        <w:rPr>
-          <w:rFonts w:ascii="Times New Roman" w:hAnsi="Times New Roman" w:cs="Times New Roman"/>
-          <w:color w:val="000000" w:themeColor="text1"/>
-          <w:sz w:val="26"/>
-          <w:szCs w:val="26"/>
-        </w:rPr>
-        <w:t>XemBangDiem():</w:t>
-      </w:r>
-    </w:p>
-    <w:p>
-      <w:pPr>
-        <w:spacing w:after="0" w:line="360" w:lineRule="auto"/>
-        <w:ind w:left="142" w:firstLine="142"/>
-        <w:rPr>
-          <w:rFonts w:ascii="Times New Roman" w:hAnsi="Times New Roman" w:cs="Times New Roman"/>
-          <w:color w:val="000000" w:themeColor="text1"/>
-          <w:sz w:val="26"/>
-          <w:szCs w:val="26"/>
-        </w:rPr>
-      </w:pPr>
+        <w:t>DangKy</w:t>
+      </w:r>
+      <w:r>
+        <w:rPr>
+          <w:rFonts w:ascii="Times New Roman" w:hAnsi="Times New Roman" w:cs="Times New Roman"/>
+          <w:color w:val="000000" w:themeColor="text1"/>
+          <w:sz w:val="26"/>
+          <w:szCs w:val="26"/>
+        </w:rPr>
+        <w:t>Day</w:t>
+      </w:r>
+      <w:r>
+        <w:rPr>
+          <w:rFonts w:ascii="Times New Roman" w:hAnsi="Times New Roman" w:cs="Times New Roman"/>
+          <w:color w:val="000000" w:themeColor="text1"/>
+          <w:sz w:val="26"/>
+          <w:szCs w:val="26"/>
+        </w:rPr>
+        <w:t>(ID_LopHP string):</w:t>
+      </w:r>
     </w:p>
     <w:p>
       <w:pPr>
@@ -1099,1538 +2634,20 @@
           <w:numId w:val="9"/>
         </w:numPr>
         <w:spacing w:after="0" w:line="360" w:lineRule="auto"/>
-        <w:ind w:left="284"/>
-        <w:rPr>
-          <w:rFonts w:ascii="Times New Roman" w:hAnsi="Times New Roman" w:cs="Times New Roman"/>
-          <w:b/>
-          <w:color w:val="000000" w:themeColor="text1"/>
-          <w:sz w:val="26"/>
-          <w:szCs w:val="26"/>
-        </w:rPr>
-      </w:pPr>
-      <w:r>
-        <w:rPr>
-          <w:rFonts w:ascii="Times New Roman" w:hAnsi="Times New Roman" w:cs="Times New Roman"/>
-          <w:b/>
-          <w:color w:val="000000" w:themeColor="text1"/>
-          <w:sz w:val="26"/>
-          <w:szCs w:val="26"/>
-        </w:rPr>
-        <w:t>Lớp GiangVien:</w:t>
-      </w:r>
-    </w:p>
-    <w:p>
-      <w:pPr>
-        <w:pStyle w:val="ListParagraph"/>
-        <w:numPr>
-          <w:ilvl w:val="0"/>
-          <w:numId w:val="22"/>
-        </w:numPr>
-        <w:spacing w:after="0" w:line="360" w:lineRule="auto"/>
-        <w:rPr>
-          <w:rFonts w:ascii="Times New Roman" w:hAnsi="Times New Roman" w:cs="Times New Roman"/>
-          <w:b/>
-          <w:color w:val="000000" w:themeColor="text1"/>
-          <w:sz w:val="26"/>
-          <w:szCs w:val="26"/>
-        </w:rPr>
-      </w:pPr>
-      <w:r>
-        <w:rPr>
-          <w:rFonts w:ascii="Times New Roman" w:hAnsi="Times New Roman" w:cs="Times New Roman"/>
-          <w:b/>
-          <w:color w:val="000000" w:themeColor="text1"/>
-          <w:sz w:val="26"/>
-          <w:szCs w:val="26"/>
-        </w:rPr>
-        <w:t>Các thuộc tính:</w:t>
-      </w:r>
-    </w:p>
-    <w:p>
-      <w:pPr>
-        <w:pStyle w:val="ListParagraph"/>
-        <w:numPr>
-          <w:ilvl w:val="1"/>
-          <w:numId w:val="22"/>
-        </w:numPr>
-        <w:spacing w:after="0" w:line="360" w:lineRule="auto"/>
-        <w:rPr>
-          <w:rFonts w:ascii="Times New Roman" w:hAnsi="Times New Roman" w:cs="Times New Roman"/>
-          <w:color w:val="000000" w:themeColor="text1"/>
-          <w:sz w:val="26"/>
-          <w:szCs w:val="26"/>
-        </w:rPr>
-      </w:pPr>
-      <w:r>
-        <w:rPr>
-          <w:rFonts w:ascii="Times New Roman" w:hAnsi="Times New Roman" w:cs="Times New Roman"/>
-          <w:color w:val="000000" w:themeColor="text1"/>
-          <w:sz w:val="26"/>
-          <w:szCs w:val="26"/>
-        </w:rPr>
-        <w:t>ID_</w:t>
-      </w:r>
-      <w:r>
-        <w:rPr>
-          <w:rFonts w:ascii="Times New Roman" w:hAnsi="Times New Roman" w:cs="Times New Roman"/>
-          <w:color w:val="000000" w:themeColor="text1"/>
-          <w:sz w:val="26"/>
-          <w:szCs w:val="26"/>
-        </w:rPr>
-        <w:t>Giang</w:t>
-      </w:r>
-      <w:r>
-        <w:rPr>
-          <w:rFonts w:ascii="Times New Roman" w:hAnsi="Times New Roman" w:cs="Times New Roman"/>
-          <w:color w:val="000000" w:themeColor="text1"/>
-          <w:sz w:val="26"/>
-          <w:szCs w:val="26"/>
-        </w:rPr>
-        <w:t>Vien:</w:t>
-      </w:r>
-      <w:r>
-        <w:rPr>
-          <w:rFonts w:ascii="Times New Roman" w:hAnsi="Times New Roman" w:cs="Times New Roman"/>
-          <w:color w:val="000000" w:themeColor="text1"/>
-          <w:sz w:val="26"/>
-          <w:szCs w:val="26"/>
-        </w:rPr>
-        <w:t xml:space="preserve"> Mã số giảng viên</w:t>
-      </w:r>
-    </w:p>
-    <w:p>
-      <w:pPr>
-        <w:pStyle w:val="ListParagraph"/>
-        <w:numPr>
-          <w:ilvl w:val="1"/>
-          <w:numId w:val="22"/>
-        </w:numPr>
-        <w:spacing w:after="0" w:line="360" w:lineRule="auto"/>
-        <w:rPr>
-          <w:rFonts w:ascii="Times New Roman" w:hAnsi="Times New Roman" w:cs="Times New Roman"/>
-          <w:color w:val="000000" w:themeColor="text1"/>
-          <w:sz w:val="26"/>
-          <w:szCs w:val="26"/>
-        </w:rPr>
-      </w:pPr>
-      <w:r>
-        <w:rPr>
-          <w:rFonts w:ascii="Times New Roman" w:hAnsi="Times New Roman" w:cs="Times New Roman"/>
-          <w:color w:val="000000" w:themeColor="text1"/>
-          <w:sz w:val="26"/>
-          <w:szCs w:val="26"/>
-        </w:rPr>
-        <w:t>MatKhau:</w:t>
-      </w:r>
-      <w:r>
-        <w:rPr>
-          <w:rFonts w:ascii="Times New Roman" w:hAnsi="Times New Roman" w:cs="Times New Roman"/>
-          <w:color w:val="000000" w:themeColor="text1"/>
-          <w:sz w:val="26"/>
-          <w:szCs w:val="26"/>
-        </w:rPr>
-        <w:t xml:space="preserve"> Mật khẩu đăng nhập</w:t>
-      </w:r>
-    </w:p>
-    <w:p>
-      <w:pPr>
-        <w:pStyle w:val="ListParagraph"/>
-        <w:numPr>
-          <w:ilvl w:val="1"/>
-          <w:numId w:val="22"/>
-        </w:numPr>
-        <w:spacing w:after="0" w:line="360" w:lineRule="auto"/>
-        <w:rPr>
-          <w:rFonts w:ascii="Times New Roman" w:hAnsi="Times New Roman" w:cs="Times New Roman"/>
-          <w:color w:val="000000" w:themeColor="text1"/>
-          <w:sz w:val="26"/>
-          <w:szCs w:val="26"/>
-        </w:rPr>
-      </w:pPr>
-      <w:r>
-        <w:rPr>
-          <w:rFonts w:ascii="Times New Roman" w:hAnsi="Times New Roman" w:cs="Times New Roman"/>
-          <w:color w:val="000000" w:themeColor="text1"/>
-          <w:sz w:val="26"/>
-          <w:szCs w:val="26"/>
-        </w:rPr>
-        <w:t>HoVaTen:</w:t>
-      </w:r>
-      <w:r>
-        <w:rPr>
-          <w:rFonts w:ascii="Times New Roman" w:hAnsi="Times New Roman" w:cs="Times New Roman"/>
-          <w:color w:val="000000" w:themeColor="text1"/>
-          <w:sz w:val="26"/>
-          <w:szCs w:val="26"/>
-        </w:rPr>
-        <w:t xml:space="preserve"> Họ và tên</w:t>
-      </w:r>
-    </w:p>
-    <w:p>
-      <w:pPr>
-        <w:pStyle w:val="ListParagraph"/>
-        <w:numPr>
-          <w:ilvl w:val="1"/>
-          <w:numId w:val="22"/>
-        </w:numPr>
-        <w:spacing w:after="0" w:line="360" w:lineRule="auto"/>
-        <w:rPr>
-          <w:rFonts w:ascii="Times New Roman" w:hAnsi="Times New Roman" w:cs="Times New Roman"/>
-          <w:color w:val="000000" w:themeColor="text1"/>
-          <w:sz w:val="26"/>
-          <w:szCs w:val="26"/>
-        </w:rPr>
-      </w:pPr>
-      <w:r>
-        <w:rPr>
-          <w:rFonts w:ascii="Times New Roman" w:hAnsi="Times New Roman" w:cs="Times New Roman"/>
-          <w:color w:val="000000" w:themeColor="text1"/>
-          <w:sz w:val="26"/>
-          <w:szCs w:val="26"/>
-        </w:rPr>
-        <w:t>TrinhDo</w:t>
-      </w:r>
-      <w:r>
-        <w:rPr>
-          <w:rFonts w:ascii="Times New Roman" w:hAnsi="Times New Roman" w:cs="Times New Roman"/>
-          <w:color w:val="000000" w:themeColor="text1"/>
-          <w:sz w:val="26"/>
-          <w:szCs w:val="26"/>
-        </w:rPr>
-        <w:t>:</w:t>
-      </w:r>
-      <w:r>
-        <w:rPr>
-          <w:rFonts w:ascii="Times New Roman" w:hAnsi="Times New Roman" w:cs="Times New Roman"/>
-          <w:color w:val="000000" w:themeColor="text1"/>
-          <w:sz w:val="26"/>
-          <w:szCs w:val="26"/>
-        </w:rPr>
-        <w:t xml:space="preserve"> Trình độ</w:t>
-      </w:r>
-    </w:p>
-    <w:p>
-      <w:pPr>
-        <w:pStyle w:val="ListParagraph"/>
-        <w:numPr>
-          <w:ilvl w:val="1"/>
-          <w:numId w:val="22"/>
-        </w:numPr>
-        <w:spacing w:after="0" w:line="360" w:lineRule="auto"/>
-        <w:rPr>
-          <w:rFonts w:ascii="Times New Roman" w:hAnsi="Times New Roman" w:cs="Times New Roman"/>
-          <w:color w:val="000000" w:themeColor="text1"/>
-          <w:sz w:val="26"/>
-          <w:szCs w:val="26"/>
-        </w:rPr>
-      </w:pPr>
-      <w:r>
-        <w:rPr>
-          <w:rFonts w:ascii="Times New Roman" w:hAnsi="Times New Roman" w:cs="Times New Roman"/>
-          <w:color w:val="000000" w:themeColor="text1"/>
-          <w:sz w:val="26"/>
-          <w:szCs w:val="26"/>
-        </w:rPr>
-        <w:t>DiaChi:</w:t>
-      </w:r>
-      <w:r>
-        <w:rPr>
-          <w:rFonts w:ascii="Times New Roman" w:hAnsi="Times New Roman" w:cs="Times New Roman"/>
-          <w:color w:val="000000" w:themeColor="text1"/>
-          <w:sz w:val="26"/>
-          <w:szCs w:val="26"/>
-        </w:rPr>
-        <w:t xml:space="preserve"> Địa chỉ</w:t>
-      </w:r>
-    </w:p>
-    <w:p>
-      <w:pPr>
-        <w:pStyle w:val="ListParagraph"/>
-        <w:numPr>
-          <w:ilvl w:val="1"/>
-          <w:numId w:val="22"/>
-        </w:numPr>
-        <w:spacing w:after="0" w:line="360" w:lineRule="auto"/>
-        <w:rPr>
-          <w:rFonts w:ascii="Times New Roman" w:hAnsi="Times New Roman" w:cs="Times New Roman"/>
-          <w:color w:val="000000" w:themeColor="text1"/>
-          <w:sz w:val="26"/>
-          <w:szCs w:val="26"/>
-        </w:rPr>
-      </w:pPr>
-      <w:r>
-        <w:rPr>
-          <w:rFonts w:ascii="Times New Roman" w:hAnsi="Times New Roman" w:cs="Times New Roman"/>
-          <w:color w:val="000000" w:themeColor="text1"/>
-          <w:sz w:val="26"/>
-          <w:szCs w:val="26"/>
-        </w:rPr>
-        <w:t>SDT:</w:t>
-      </w:r>
-      <w:r>
-        <w:rPr>
-          <w:rFonts w:ascii="Times New Roman" w:hAnsi="Times New Roman" w:cs="Times New Roman"/>
-          <w:color w:val="000000" w:themeColor="text1"/>
-          <w:sz w:val="26"/>
-          <w:szCs w:val="26"/>
-        </w:rPr>
-        <w:t xml:space="preserve"> Số điện thoại</w:t>
-      </w:r>
-    </w:p>
-    <w:p>
-      <w:pPr>
-        <w:pStyle w:val="ListParagraph"/>
-        <w:numPr>
-          <w:ilvl w:val="1"/>
-          <w:numId w:val="22"/>
-        </w:numPr>
-        <w:spacing w:after="0" w:line="360" w:lineRule="auto"/>
-        <w:rPr>
-          <w:rFonts w:ascii="Times New Roman" w:hAnsi="Times New Roman" w:cs="Times New Roman"/>
-          <w:color w:val="000000" w:themeColor="text1"/>
-          <w:sz w:val="26"/>
-          <w:szCs w:val="26"/>
-        </w:rPr>
-      </w:pPr>
-      <w:r>
-        <w:rPr>
-          <w:rFonts w:ascii="Times New Roman" w:hAnsi="Times New Roman" w:cs="Times New Roman"/>
-          <w:color w:val="000000" w:themeColor="text1"/>
-          <w:sz w:val="26"/>
-          <w:szCs w:val="26"/>
-        </w:rPr>
-        <w:t>Mail:</w:t>
-      </w:r>
-      <w:r>
-        <w:rPr>
-          <w:rFonts w:ascii="Times New Roman" w:hAnsi="Times New Roman" w:cs="Times New Roman"/>
-          <w:color w:val="000000" w:themeColor="text1"/>
-          <w:sz w:val="26"/>
-          <w:szCs w:val="26"/>
-        </w:rPr>
-        <w:t xml:space="preserve"> Email</w:t>
-      </w:r>
-    </w:p>
-    <w:p>
-      <w:pPr>
-        <w:pStyle w:val="ListParagraph"/>
-        <w:numPr>
-          <w:ilvl w:val="1"/>
-          <w:numId w:val="22"/>
-        </w:numPr>
-        <w:spacing w:after="0" w:line="360" w:lineRule="auto"/>
-        <w:rPr>
-          <w:rFonts w:ascii="Times New Roman" w:hAnsi="Times New Roman" w:cs="Times New Roman"/>
-          <w:color w:val="000000" w:themeColor="text1"/>
-          <w:sz w:val="26"/>
-          <w:szCs w:val="26"/>
-        </w:rPr>
-      </w:pPr>
-      <w:r>
-        <w:rPr>
-          <w:rFonts w:ascii="Times New Roman" w:hAnsi="Times New Roman" w:cs="Times New Roman"/>
-          <w:color w:val="000000" w:themeColor="text1"/>
-          <w:sz w:val="26"/>
-          <w:szCs w:val="26"/>
-        </w:rPr>
-        <w:t>ListLopHocPhan:</w:t>
-      </w:r>
-      <w:r>
-        <w:rPr>
-          <w:rFonts w:ascii="Times New Roman" w:hAnsi="Times New Roman" w:cs="Times New Roman"/>
-          <w:color w:val="000000" w:themeColor="text1"/>
-          <w:sz w:val="26"/>
-          <w:szCs w:val="26"/>
-        </w:rPr>
-        <w:t xml:space="preserve"> Danh sách lớp học phần giảng viên dạy</w:t>
-      </w:r>
-    </w:p>
-    <w:p>
-      <w:pPr>
-        <w:pStyle w:val="ListParagraph"/>
-        <w:numPr>
-          <w:ilvl w:val="1"/>
-          <w:numId w:val="22"/>
-        </w:numPr>
-        <w:spacing w:after="0" w:line="360" w:lineRule="auto"/>
-        <w:rPr>
-          <w:rFonts w:ascii="Times New Roman" w:hAnsi="Times New Roman" w:cs="Times New Roman"/>
-          <w:color w:val="000000" w:themeColor="text1"/>
-          <w:sz w:val="26"/>
-          <w:szCs w:val="26"/>
-        </w:rPr>
-      </w:pPr>
-      <w:r>
-        <w:rPr>
-          <w:rFonts w:ascii="Times New Roman" w:hAnsi="Times New Roman" w:cs="Times New Roman"/>
-          <w:color w:val="000000" w:themeColor="text1"/>
-          <w:sz w:val="26"/>
-          <w:szCs w:val="26"/>
-        </w:rPr>
-        <w:t>ListLopTH: Danh sách lớp thực hành của giảng viên hướng dẫn</w:t>
-      </w:r>
-    </w:p>
-    <w:p>
-      <w:pPr>
-        <w:pStyle w:val="ListParagraph"/>
-        <w:numPr>
-          <w:ilvl w:val="1"/>
-          <w:numId w:val="22"/>
-        </w:numPr>
-        <w:spacing w:after="0" w:line="360" w:lineRule="auto"/>
-        <w:rPr>
-          <w:rFonts w:ascii="Times New Roman" w:hAnsi="Times New Roman" w:cs="Times New Roman"/>
-          <w:color w:val="000000" w:themeColor="text1"/>
-          <w:sz w:val="26"/>
-          <w:szCs w:val="26"/>
-        </w:rPr>
-      </w:pPr>
-      <w:r>
-        <w:rPr>
-          <w:rFonts w:ascii="Times New Roman" w:hAnsi="Times New Roman" w:cs="Times New Roman"/>
-          <w:color w:val="000000" w:themeColor="text1"/>
-          <w:sz w:val="26"/>
-          <w:szCs w:val="26"/>
-        </w:rPr>
-        <w:t>ListLopChuNhien: danh sách lớp niên chế do giảng viên phụ trách</w:t>
-      </w:r>
-    </w:p>
-    <w:p>
-      <w:pPr>
-        <w:pStyle w:val="ListParagraph"/>
-        <w:numPr>
-          <w:ilvl w:val="0"/>
-          <w:numId w:val="22"/>
-        </w:numPr>
-        <w:spacing w:after="0" w:line="360" w:lineRule="auto"/>
-        <w:rPr>
-          <w:rFonts w:ascii="Times New Roman" w:hAnsi="Times New Roman" w:cs="Times New Roman"/>
-          <w:b/>
-          <w:color w:val="000000" w:themeColor="text1"/>
-          <w:sz w:val="26"/>
-          <w:szCs w:val="26"/>
-        </w:rPr>
-      </w:pPr>
-      <w:r>
-        <w:rPr>
-          <w:rFonts w:ascii="Times New Roman" w:hAnsi="Times New Roman" w:cs="Times New Roman"/>
-          <w:b/>
-          <w:color w:val="000000" w:themeColor="text1"/>
-          <w:sz w:val="26"/>
-          <w:szCs w:val="26"/>
-        </w:rPr>
-        <w:t>Các phương thức:</w:t>
-      </w:r>
-    </w:p>
-    <w:p>
-      <w:pPr>
-        <w:pStyle w:val="ListParagraph"/>
-        <w:numPr>
-          <w:ilvl w:val="1"/>
-          <w:numId w:val="22"/>
-        </w:numPr>
-        <w:spacing w:after="0" w:line="360" w:lineRule="auto"/>
-        <w:rPr>
-          <w:rFonts w:ascii="Times New Roman" w:hAnsi="Times New Roman" w:cs="Times New Roman"/>
-          <w:color w:val="000000" w:themeColor="text1"/>
-          <w:sz w:val="26"/>
-          <w:szCs w:val="26"/>
-        </w:rPr>
-      </w:pPr>
-      <w:r>
-        <w:rPr>
-          <w:rFonts w:ascii="Times New Roman" w:hAnsi="Times New Roman" w:cs="Times New Roman"/>
-          <w:color w:val="000000" w:themeColor="text1"/>
-          <w:sz w:val="26"/>
-          <w:szCs w:val="26"/>
-        </w:rPr>
-        <w:t>Public bool Them</w:t>
-      </w:r>
-      <w:r>
-        <w:rPr>
-          <w:rFonts w:ascii="Times New Roman" w:hAnsi="Times New Roman" w:cs="Times New Roman"/>
-          <w:color w:val="000000" w:themeColor="text1"/>
-          <w:sz w:val="26"/>
-          <w:szCs w:val="26"/>
-        </w:rPr>
-        <w:t>Giang</w:t>
-      </w:r>
-      <w:r>
-        <w:rPr>
-          <w:rFonts w:ascii="Times New Roman" w:hAnsi="Times New Roman" w:cs="Times New Roman"/>
-          <w:color w:val="000000" w:themeColor="text1"/>
-          <w:sz w:val="26"/>
-          <w:szCs w:val="26"/>
-        </w:rPr>
-        <w:t>Vien(</w:t>
-      </w:r>
-      <w:r>
-        <w:rPr>
-          <w:rFonts w:ascii="Times New Roman" w:hAnsi="Times New Roman" w:cs="Times New Roman"/>
-          <w:color w:val="000000" w:themeColor="text1"/>
-          <w:sz w:val="26"/>
-          <w:szCs w:val="26"/>
-        </w:rPr>
-        <w:t>G</w:t>
-      </w:r>
-      <w:r>
-        <w:rPr>
-          <w:rFonts w:ascii="Times New Roman" w:hAnsi="Times New Roman" w:cs="Times New Roman"/>
-          <w:color w:val="000000" w:themeColor="text1"/>
-          <w:sz w:val="26"/>
-          <w:szCs w:val="26"/>
-        </w:rPr>
-        <w:t xml:space="preserve">V </w:t>
-      </w:r>
-      <w:r>
-        <w:rPr>
-          <w:rFonts w:ascii="Times New Roman" w:hAnsi="Times New Roman" w:cs="Times New Roman"/>
-          <w:color w:val="000000" w:themeColor="text1"/>
-          <w:sz w:val="26"/>
-          <w:szCs w:val="26"/>
-        </w:rPr>
-        <w:t>GiangVien</w:t>
-      </w:r>
-      <w:r>
-        <w:rPr>
-          <w:rFonts w:ascii="Times New Roman" w:hAnsi="Times New Roman" w:cs="Times New Roman"/>
-          <w:color w:val="000000" w:themeColor="text1"/>
-          <w:sz w:val="26"/>
-          <w:szCs w:val="26"/>
-        </w:rPr>
-        <w:t>):</w:t>
-      </w:r>
-    </w:p>
-    <w:p>
-      <w:pPr>
-        <w:pStyle w:val="ListParagraph"/>
-        <w:numPr>
-          <w:ilvl w:val="1"/>
-          <w:numId w:val="22"/>
-        </w:numPr>
-        <w:spacing w:after="0" w:line="360" w:lineRule="auto"/>
-        <w:rPr>
-          <w:rFonts w:ascii="Times New Roman" w:hAnsi="Times New Roman" w:cs="Times New Roman"/>
-          <w:color w:val="000000" w:themeColor="text1"/>
-          <w:sz w:val="26"/>
-          <w:szCs w:val="26"/>
-        </w:rPr>
-      </w:pPr>
-      <w:r>
-        <w:rPr>
-          <w:rFonts w:ascii="Times New Roman" w:hAnsi="Times New Roman" w:cs="Times New Roman"/>
-          <w:color w:val="000000" w:themeColor="text1"/>
-          <w:sz w:val="26"/>
-          <w:szCs w:val="26"/>
-        </w:rPr>
-        <w:lastRenderedPageBreak/>
-        <w:t>Public bool ChinhSua</w:t>
-      </w:r>
-      <w:r>
-        <w:rPr>
-          <w:rFonts w:ascii="Times New Roman" w:hAnsi="Times New Roman" w:cs="Times New Roman"/>
-          <w:color w:val="000000" w:themeColor="text1"/>
-          <w:sz w:val="26"/>
-          <w:szCs w:val="26"/>
-        </w:rPr>
-        <w:t>Giang</w:t>
-      </w:r>
-      <w:r>
-        <w:rPr>
-          <w:rFonts w:ascii="Times New Roman" w:hAnsi="Times New Roman" w:cs="Times New Roman"/>
-          <w:color w:val="000000" w:themeColor="text1"/>
-          <w:sz w:val="26"/>
-          <w:szCs w:val="26"/>
-        </w:rPr>
-        <w:t>Vien(</w:t>
-      </w:r>
-      <w:r>
-        <w:rPr>
-          <w:rFonts w:ascii="Times New Roman" w:hAnsi="Times New Roman" w:cs="Times New Roman"/>
-          <w:color w:val="000000" w:themeColor="text1"/>
-          <w:sz w:val="26"/>
-          <w:szCs w:val="26"/>
-        </w:rPr>
-        <w:t>G</w:t>
-      </w:r>
-      <w:r>
-        <w:rPr>
-          <w:rFonts w:ascii="Times New Roman" w:hAnsi="Times New Roman" w:cs="Times New Roman"/>
-          <w:color w:val="000000" w:themeColor="text1"/>
-          <w:sz w:val="26"/>
-          <w:szCs w:val="26"/>
-        </w:rPr>
-        <w:t xml:space="preserve">V </w:t>
-      </w:r>
-      <w:r>
-        <w:rPr>
-          <w:rFonts w:ascii="Times New Roman" w:hAnsi="Times New Roman" w:cs="Times New Roman"/>
-          <w:color w:val="000000" w:themeColor="text1"/>
-          <w:sz w:val="26"/>
-          <w:szCs w:val="26"/>
-        </w:rPr>
-        <w:t>Giang</w:t>
-      </w:r>
-      <w:r>
-        <w:rPr>
-          <w:rFonts w:ascii="Times New Roman" w:hAnsi="Times New Roman" w:cs="Times New Roman"/>
-          <w:color w:val="000000" w:themeColor="text1"/>
-          <w:sz w:val="26"/>
-          <w:szCs w:val="26"/>
-        </w:rPr>
-        <w:t>Vien):</w:t>
-      </w:r>
-    </w:p>
-    <w:p>
-      <w:pPr>
-        <w:pStyle w:val="ListParagraph"/>
-        <w:numPr>
-          <w:ilvl w:val="1"/>
-          <w:numId w:val="22"/>
-        </w:numPr>
-        <w:spacing w:after="0" w:line="360" w:lineRule="auto"/>
-        <w:rPr>
-          <w:rFonts w:ascii="Times New Roman" w:hAnsi="Times New Roman" w:cs="Times New Roman"/>
-          <w:color w:val="000000" w:themeColor="text1"/>
-          <w:sz w:val="26"/>
-          <w:szCs w:val="26"/>
-        </w:rPr>
-      </w:pPr>
-      <w:r>
-        <w:rPr>
-          <w:rFonts w:ascii="Times New Roman" w:hAnsi="Times New Roman" w:cs="Times New Roman"/>
-          <w:color w:val="000000" w:themeColor="text1"/>
-          <w:sz w:val="26"/>
-          <w:szCs w:val="26"/>
-        </w:rPr>
-        <w:t xml:space="preserve">Public </w:t>
-      </w:r>
-      <w:r>
-        <w:rPr>
-          <w:rFonts w:ascii="Times New Roman" w:hAnsi="Times New Roman" w:cs="Times New Roman"/>
-          <w:color w:val="000000" w:themeColor="text1"/>
-          <w:sz w:val="26"/>
-          <w:szCs w:val="26"/>
-        </w:rPr>
-        <w:t>List&lt;LopHocPhan&gt;</w:t>
-      </w:r>
-      <w:r>
-        <w:rPr>
-          <w:rFonts w:ascii="Times New Roman" w:hAnsi="Times New Roman" w:cs="Times New Roman"/>
-          <w:color w:val="000000" w:themeColor="text1"/>
-          <w:sz w:val="26"/>
-          <w:szCs w:val="26"/>
-        </w:rPr>
-        <w:t xml:space="preserve"> </w:t>
-      </w:r>
-      <w:r>
-        <w:rPr>
-          <w:rFonts w:ascii="Times New Roman" w:hAnsi="Times New Roman" w:cs="Times New Roman"/>
-          <w:color w:val="000000" w:themeColor="text1"/>
-          <w:sz w:val="26"/>
-          <w:szCs w:val="26"/>
-        </w:rPr>
-        <w:t>Xem</w:t>
-      </w:r>
-      <w:r>
-        <w:rPr>
-          <w:rFonts w:ascii="Times New Roman" w:hAnsi="Times New Roman" w:cs="Times New Roman"/>
-          <w:color w:val="000000" w:themeColor="text1"/>
-          <w:sz w:val="26"/>
-          <w:szCs w:val="26"/>
-        </w:rPr>
-        <w:t>LichDay</w:t>
-      </w:r>
-      <w:r>
-        <w:rPr>
-          <w:rFonts w:ascii="Times New Roman" w:hAnsi="Times New Roman" w:cs="Times New Roman"/>
-          <w:color w:val="000000" w:themeColor="text1"/>
-          <w:sz w:val="26"/>
-          <w:szCs w:val="26"/>
-        </w:rPr>
-        <w:t>():</w:t>
-      </w:r>
-    </w:p>
-    <w:p>
-      <w:pPr>
-        <w:pStyle w:val="ListParagraph"/>
-        <w:numPr>
-          <w:ilvl w:val="1"/>
-          <w:numId w:val="9"/>
-        </w:numPr>
-        <w:spacing w:after="0" w:line="360" w:lineRule="auto"/>
-        <w:ind w:left="426" w:hanging="284"/>
-        <w:rPr>
-          <w:rFonts w:ascii="Times New Roman" w:hAnsi="Times New Roman" w:cs="Times New Roman"/>
-          <w:b/>
-          <w:color w:val="000000" w:themeColor="text1"/>
-          <w:sz w:val="26"/>
-          <w:szCs w:val="26"/>
-        </w:rPr>
-      </w:pPr>
-      <w:r>
-        <w:rPr>
-          <w:rFonts w:ascii="Times New Roman" w:hAnsi="Times New Roman" w:cs="Times New Roman"/>
-          <w:b/>
-          <w:color w:val="000000" w:themeColor="text1"/>
-          <w:sz w:val="26"/>
-          <w:szCs w:val="26"/>
-        </w:rPr>
-        <w:t>Lớp NhanVienPhongDaoTao:</w:t>
-      </w:r>
-    </w:p>
-    <w:p>
-      <w:pPr>
-        <w:pStyle w:val="ListParagraph"/>
-        <w:numPr>
-          <w:ilvl w:val="0"/>
-          <w:numId w:val="22"/>
-        </w:numPr>
-        <w:spacing w:after="0" w:line="360" w:lineRule="auto"/>
-        <w:rPr>
-          <w:rFonts w:ascii="Times New Roman" w:hAnsi="Times New Roman" w:cs="Times New Roman"/>
-          <w:b/>
-          <w:color w:val="000000" w:themeColor="text1"/>
-          <w:sz w:val="26"/>
-          <w:szCs w:val="26"/>
-        </w:rPr>
-      </w:pPr>
-      <w:r>
-        <w:rPr>
-          <w:rFonts w:ascii="Times New Roman" w:hAnsi="Times New Roman" w:cs="Times New Roman"/>
-          <w:b/>
-          <w:color w:val="000000" w:themeColor="text1"/>
-          <w:sz w:val="26"/>
-          <w:szCs w:val="26"/>
-        </w:rPr>
-        <w:t>Các thuộc tính:</w:t>
-      </w:r>
-    </w:p>
-    <w:p>
-      <w:pPr>
-        <w:pStyle w:val="ListParagraph"/>
-        <w:numPr>
-          <w:ilvl w:val="1"/>
-          <w:numId w:val="22"/>
-        </w:numPr>
-        <w:spacing w:after="0" w:line="360" w:lineRule="auto"/>
-        <w:rPr>
-          <w:rFonts w:ascii="Times New Roman" w:hAnsi="Times New Roman" w:cs="Times New Roman"/>
-          <w:color w:val="000000" w:themeColor="text1"/>
-          <w:sz w:val="26"/>
-          <w:szCs w:val="26"/>
-        </w:rPr>
-      </w:pPr>
-      <w:r>
-        <w:rPr>
-          <w:rFonts w:ascii="Times New Roman" w:hAnsi="Times New Roman" w:cs="Times New Roman"/>
-          <w:color w:val="000000" w:themeColor="text1"/>
-          <w:sz w:val="26"/>
-          <w:szCs w:val="26"/>
-        </w:rPr>
-        <w:t>ID_</w:t>
-      </w:r>
-      <w:r>
-        <w:rPr>
-          <w:rFonts w:ascii="Times New Roman" w:hAnsi="Times New Roman" w:cs="Times New Roman"/>
-          <w:color w:val="000000" w:themeColor="text1"/>
-          <w:sz w:val="26"/>
-          <w:szCs w:val="26"/>
-        </w:rPr>
-        <w:t>NhanVien</w:t>
-      </w:r>
-      <w:r>
-        <w:rPr>
-          <w:rFonts w:ascii="Times New Roman" w:hAnsi="Times New Roman" w:cs="Times New Roman"/>
-          <w:color w:val="000000" w:themeColor="text1"/>
-          <w:sz w:val="26"/>
-          <w:szCs w:val="26"/>
-        </w:rPr>
-        <w:t>:</w:t>
-      </w:r>
-      <w:r>
-        <w:rPr>
-          <w:rFonts w:ascii="Times New Roman" w:hAnsi="Times New Roman" w:cs="Times New Roman"/>
-          <w:color w:val="000000" w:themeColor="text1"/>
-          <w:sz w:val="26"/>
-          <w:szCs w:val="26"/>
-        </w:rPr>
-        <w:t xml:space="preserve"> Mã số nhân viên</w:t>
-      </w:r>
-    </w:p>
-    <w:p>
-      <w:pPr>
-        <w:pStyle w:val="ListParagraph"/>
-        <w:numPr>
-          <w:ilvl w:val="1"/>
-          <w:numId w:val="22"/>
-        </w:numPr>
-        <w:spacing w:after="0" w:line="360" w:lineRule="auto"/>
-        <w:rPr>
-          <w:rFonts w:ascii="Times New Roman" w:hAnsi="Times New Roman" w:cs="Times New Roman"/>
-          <w:color w:val="000000" w:themeColor="text1"/>
-          <w:sz w:val="26"/>
-          <w:szCs w:val="26"/>
-        </w:rPr>
-      </w:pPr>
-      <w:r>
-        <w:rPr>
-          <w:rFonts w:ascii="Times New Roman" w:hAnsi="Times New Roman" w:cs="Times New Roman"/>
-          <w:color w:val="000000" w:themeColor="text1"/>
-          <w:sz w:val="26"/>
-          <w:szCs w:val="26"/>
-        </w:rPr>
-        <w:t>MatKhau:</w:t>
-      </w:r>
-      <w:r>
-        <w:rPr>
-          <w:rFonts w:ascii="Times New Roman" w:hAnsi="Times New Roman" w:cs="Times New Roman"/>
-          <w:color w:val="000000" w:themeColor="text1"/>
-          <w:sz w:val="26"/>
-          <w:szCs w:val="26"/>
-        </w:rPr>
-        <w:t xml:space="preserve"> mật khẩu đăng nhập</w:t>
-      </w:r>
-    </w:p>
-    <w:p>
-      <w:pPr>
-        <w:pStyle w:val="ListParagraph"/>
-        <w:numPr>
-          <w:ilvl w:val="1"/>
-          <w:numId w:val="22"/>
-        </w:numPr>
-        <w:spacing w:after="0" w:line="360" w:lineRule="auto"/>
-        <w:rPr>
-          <w:rFonts w:ascii="Times New Roman" w:hAnsi="Times New Roman" w:cs="Times New Roman"/>
-          <w:color w:val="000000" w:themeColor="text1"/>
-          <w:sz w:val="26"/>
-          <w:szCs w:val="26"/>
-        </w:rPr>
-      </w:pPr>
-      <w:r>
-        <w:rPr>
-          <w:rFonts w:ascii="Times New Roman" w:hAnsi="Times New Roman" w:cs="Times New Roman"/>
-          <w:color w:val="000000" w:themeColor="text1"/>
-          <w:sz w:val="26"/>
-          <w:szCs w:val="26"/>
-        </w:rPr>
-        <w:t>HoVaTen:</w:t>
-      </w:r>
-      <w:r>
-        <w:rPr>
-          <w:rFonts w:ascii="Times New Roman" w:hAnsi="Times New Roman" w:cs="Times New Roman"/>
-          <w:color w:val="000000" w:themeColor="text1"/>
-          <w:sz w:val="26"/>
-          <w:szCs w:val="26"/>
-        </w:rPr>
-        <w:t xml:space="preserve"> Họ và tên</w:t>
-      </w:r>
-    </w:p>
-    <w:p>
-      <w:pPr>
-        <w:pStyle w:val="ListParagraph"/>
-        <w:numPr>
-          <w:ilvl w:val="1"/>
-          <w:numId w:val="22"/>
-        </w:numPr>
-        <w:spacing w:after="0" w:line="360" w:lineRule="auto"/>
-        <w:rPr>
-          <w:rFonts w:ascii="Times New Roman" w:hAnsi="Times New Roman" w:cs="Times New Roman"/>
-          <w:color w:val="000000" w:themeColor="text1"/>
-          <w:sz w:val="26"/>
-          <w:szCs w:val="26"/>
-        </w:rPr>
-      </w:pPr>
-      <w:r>
-        <w:rPr>
-          <w:rFonts w:ascii="Times New Roman" w:hAnsi="Times New Roman" w:cs="Times New Roman"/>
-          <w:color w:val="000000" w:themeColor="text1"/>
-          <w:sz w:val="26"/>
-          <w:szCs w:val="26"/>
-        </w:rPr>
-        <w:t>DiaChi:</w:t>
-      </w:r>
-      <w:r>
-        <w:rPr>
-          <w:rFonts w:ascii="Times New Roman" w:hAnsi="Times New Roman" w:cs="Times New Roman"/>
-          <w:color w:val="000000" w:themeColor="text1"/>
-          <w:sz w:val="26"/>
-          <w:szCs w:val="26"/>
-        </w:rPr>
-        <w:t xml:space="preserve"> Địa chỉ</w:t>
-      </w:r>
-    </w:p>
-    <w:p>
-      <w:pPr>
-        <w:pStyle w:val="ListParagraph"/>
-        <w:numPr>
-          <w:ilvl w:val="1"/>
-          <w:numId w:val="22"/>
-        </w:numPr>
-        <w:spacing w:after="0" w:line="360" w:lineRule="auto"/>
-        <w:rPr>
-          <w:rFonts w:ascii="Times New Roman" w:hAnsi="Times New Roman" w:cs="Times New Roman"/>
-          <w:color w:val="000000" w:themeColor="text1"/>
-          <w:sz w:val="26"/>
-          <w:szCs w:val="26"/>
-        </w:rPr>
-      </w:pPr>
-      <w:r>
-        <w:rPr>
-          <w:rFonts w:ascii="Times New Roman" w:hAnsi="Times New Roman" w:cs="Times New Roman"/>
-          <w:color w:val="000000" w:themeColor="text1"/>
-          <w:sz w:val="26"/>
-          <w:szCs w:val="26"/>
-        </w:rPr>
-        <w:t>SDT:</w:t>
-      </w:r>
-      <w:r>
-        <w:rPr>
-          <w:rFonts w:ascii="Times New Roman" w:hAnsi="Times New Roman" w:cs="Times New Roman"/>
-          <w:color w:val="000000" w:themeColor="text1"/>
-          <w:sz w:val="26"/>
-          <w:szCs w:val="26"/>
-        </w:rPr>
-        <w:t xml:space="preserve"> Số điện thoại</w:t>
-      </w:r>
-    </w:p>
-    <w:p>
-      <w:pPr>
-        <w:pStyle w:val="ListParagraph"/>
-        <w:numPr>
-          <w:ilvl w:val="1"/>
-          <w:numId w:val="22"/>
-        </w:numPr>
-        <w:spacing w:after="0" w:line="360" w:lineRule="auto"/>
-        <w:rPr>
-          <w:rFonts w:ascii="Times New Roman" w:hAnsi="Times New Roman" w:cs="Times New Roman"/>
-          <w:color w:val="000000" w:themeColor="text1"/>
-          <w:sz w:val="26"/>
-          <w:szCs w:val="26"/>
-        </w:rPr>
-      </w:pPr>
-      <w:r>
-        <w:rPr>
-          <w:rFonts w:ascii="Times New Roman" w:hAnsi="Times New Roman" w:cs="Times New Roman"/>
-          <w:color w:val="000000" w:themeColor="text1"/>
-          <w:sz w:val="26"/>
-          <w:szCs w:val="26"/>
-        </w:rPr>
-        <w:t>Mail:</w:t>
-      </w:r>
-      <w:r>
-        <w:rPr>
-          <w:rFonts w:ascii="Times New Roman" w:hAnsi="Times New Roman" w:cs="Times New Roman"/>
-          <w:color w:val="000000" w:themeColor="text1"/>
-          <w:sz w:val="26"/>
-          <w:szCs w:val="26"/>
-        </w:rPr>
-        <w:t xml:space="preserve"> email</w:t>
-      </w:r>
-    </w:p>
-    <w:p>
-      <w:pPr>
-        <w:pStyle w:val="ListParagraph"/>
-        <w:numPr>
-          <w:ilvl w:val="1"/>
-          <w:numId w:val="22"/>
-        </w:numPr>
-        <w:spacing w:after="0" w:line="360" w:lineRule="auto"/>
-        <w:rPr>
-          <w:rFonts w:ascii="Times New Roman" w:hAnsi="Times New Roman" w:cs="Times New Roman"/>
-          <w:color w:val="000000" w:themeColor="text1"/>
-          <w:sz w:val="26"/>
-          <w:szCs w:val="26"/>
-        </w:rPr>
-      </w:pPr>
-      <w:r>
-        <w:rPr>
-          <w:rFonts w:ascii="Times New Roman" w:hAnsi="Times New Roman" w:cs="Times New Roman"/>
-          <w:color w:val="000000" w:themeColor="text1"/>
-          <w:sz w:val="26"/>
-          <w:szCs w:val="26"/>
-        </w:rPr>
-        <w:t>ListLopHocPhan:</w:t>
-      </w:r>
-    </w:p>
-    <w:p>
-      <w:pPr>
-        <w:pStyle w:val="ListParagraph"/>
-        <w:numPr>
-          <w:ilvl w:val="0"/>
-          <w:numId w:val="22"/>
-        </w:numPr>
-        <w:spacing w:after="0" w:line="360" w:lineRule="auto"/>
-        <w:rPr>
-          <w:rFonts w:ascii="Times New Roman" w:hAnsi="Times New Roman" w:cs="Times New Roman"/>
-          <w:b/>
-          <w:color w:val="000000" w:themeColor="text1"/>
-          <w:sz w:val="26"/>
-          <w:szCs w:val="26"/>
-        </w:rPr>
-      </w:pPr>
-      <w:r>
-        <w:rPr>
-          <w:rFonts w:ascii="Times New Roman" w:hAnsi="Times New Roman" w:cs="Times New Roman"/>
-          <w:b/>
-          <w:color w:val="000000" w:themeColor="text1"/>
-          <w:sz w:val="26"/>
-          <w:szCs w:val="26"/>
-        </w:rPr>
-        <w:t>Các phương thức:</w:t>
-      </w:r>
-    </w:p>
-    <w:p>
-      <w:pPr>
-        <w:spacing w:after="0" w:line="360" w:lineRule="auto"/>
-        <w:rPr>
-          <w:rFonts w:ascii="Times New Roman" w:hAnsi="Times New Roman" w:cs="Times New Roman"/>
-          <w:b/>
-          <w:color w:val="000000" w:themeColor="text1"/>
-          <w:sz w:val="26"/>
-          <w:szCs w:val="26"/>
-        </w:rPr>
-      </w:pPr>
-    </w:p>
-    <w:p>
-      <w:pPr>
-        <w:pStyle w:val="ListParagraph"/>
-        <w:numPr>
-          <w:ilvl w:val="1"/>
-          <w:numId w:val="9"/>
-        </w:numPr>
-        <w:spacing w:after="0" w:line="360" w:lineRule="auto"/>
-        <w:ind w:left="284" w:hanging="284"/>
-        <w:rPr>
-          <w:rFonts w:ascii="Times New Roman" w:hAnsi="Times New Roman" w:cs="Times New Roman"/>
-          <w:b/>
-          <w:color w:val="000000" w:themeColor="text1"/>
-          <w:sz w:val="26"/>
-          <w:szCs w:val="26"/>
-        </w:rPr>
-      </w:pPr>
-      <w:r>
-        <w:rPr>
-          <w:rFonts w:ascii="Times New Roman" w:hAnsi="Times New Roman" w:cs="Times New Roman"/>
-          <w:b/>
-          <w:color w:val="000000" w:themeColor="text1"/>
-          <w:sz w:val="26"/>
-          <w:szCs w:val="26"/>
-        </w:rPr>
-        <w:t xml:space="preserve">Lớp </w:t>
-      </w:r>
-      <w:r>
-        <w:rPr>
-          <w:rFonts w:ascii="Times New Roman" w:hAnsi="Times New Roman" w:cs="Times New Roman"/>
-          <w:b/>
-          <w:color w:val="000000" w:themeColor="text1"/>
-          <w:sz w:val="26"/>
-          <w:szCs w:val="26"/>
-        </w:rPr>
-        <w:t>Lop</w:t>
-      </w:r>
-      <w:r>
-        <w:rPr>
-          <w:rFonts w:ascii="Times New Roman" w:hAnsi="Times New Roman" w:cs="Times New Roman"/>
-          <w:b/>
-          <w:color w:val="000000" w:themeColor="text1"/>
-          <w:sz w:val="26"/>
-          <w:szCs w:val="26"/>
-        </w:rPr>
-        <w:t>HocPhan:</w:t>
-      </w:r>
-    </w:p>
-    <w:p>
-      <w:pPr>
-        <w:pStyle w:val="ListParagraph"/>
-        <w:numPr>
-          <w:ilvl w:val="0"/>
-          <w:numId w:val="22"/>
-        </w:numPr>
-        <w:spacing w:after="0" w:line="360" w:lineRule="auto"/>
-        <w:rPr>
-          <w:rFonts w:ascii="Times New Roman" w:hAnsi="Times New Roman" w:cs="Times New Roman"/>
-          <w:b/>
-          <w:color w:val="000000" w:themeColor="text1"/>
-          <w:sz w:val="26"/>
-          <w:szCs w:val="26"/>
-        </w:rPr>
-      </w:pPr>
-      <w:r>
-        <w:rPr>
-          <w:rFonts w:ascii="Times New Roman" w:hAnsi="Times New Roman" w:cs="Times New Roman"/>
-          <w:b/>
-          <w:color w:val="000000" w:themeColor="text1"/>
-          <w:sz w:val="26"/>
-          <w:szCs w:val="26"/>
-        </w:rPr>
-        <w:t>Các thuộc tính:</w:t>
-      </w:r>
-    </w:p>
-    <w:p>
-      <w:pPr>
-        <w:pStyle w:val="ListParagraph"/>
-        <w:numPr>
-          <w:ilvl w:val="1"/>
-          <w:numId w:val="22"/>
-        </w:numPr>
-        <w:spacing w:after="0" w:line="360" w:lineRule="auto"/>
-        <w:rPr>
-          <w:rFonts w:ascii="Times New Roman" w:hAnsi="Times New Roman" w:cs="Times New Roman"/>
-          <w:b/>
-          <w:color w:val="000000" w:themeColor="text1"/>
-          <w:sz w:val="26"/>
-          <w:szCs w:val="26"/>
-        </w:rPr>
-      </w:pPr>
-      <w:r>
-        <w:rPr>
-          <w:rFonts w:ascii="Times New Roman" w:hAnsi="Times New Roman" w:cs="Times New Roman"/>
-          <w:color w:val="000000" w:themeColor="text1"/>
-          <w:sz w:val="26"/>
-          <w:szCs w:val="26"/>
-        </w:rPr>
-        <w:t>ID_LopHocPhan: Mã lớp học phần</w:t>
-      </w:r>
-    </w:p>
-    <w:p>
-      <w:pPr>
-        <w:pStyle w:val="ListParagraph"/>
-        <w:numPr>
-          <w:ilvl w:val="1"/>
-          <w:numId w:val="22"/>
-        </w:numPr>
-        <w:spacing w:after="0" w:line="360" w:lineRule="auto"/>
-        <w:rPr>
-          <w:rFonts w:ascii="Times New Roman" w:hAnsi="Times New Roman" w:cs="Times New Roman"/>
-          <w:b/>
-          <w:color w:val="000000" w:themeColor="text1"/>
-          <w:sz w:val="26"/>
-          <w:szCs w:val="26"/>
-        </w:rPr>
-      </w:pPr>
-      <w:r>
-        <w:rPr>
-          <w:rFonts w:ascii="Times New Roman" w:hAnsi="Times New Roman" w:cs="Times New Roman"/>
-          <w:color w:val="000000" w:themeColor="text1"/>
-          <w:sz w:val="26"/>
-          <w:szCs w:val="26"/>
-        </w:rPr>
-        <w:t>HocPhan: Môn học</w:t>
-      </w:r>
-    </w:p>
-    <w:p>
-      <w:pPr>
-        <w:pStyle w:val="ListParagraph"/>
-        <w:numPr>
-          <w:ilvl w:val="1"/>
-          <w:numId w:val="22"/>
-        </w:numPr>
-        <w:spacing w:after="0" w:line="360" w:lineRule="auto"/>
-        <w:rPr>
-          <w:rFonts w:ascii="Times New Roman" w:hAnsi="Times New Roman" w:cs="Times New Roman"/>
-          <w:b/>
-          <w:color w:val="000000" w:themeColor="text1"/>
-          <w:sz w:val="26"/>
-          <w:szCs w:val="26"/>
-        </w:rPr>
-      </w:pPr>
-      <w:r>
-        <w:rPr>
-          <w:rFonts w:ascii="Times New Roman" w:hAnsi="Times New Roman" w:cs="Times New Roman"/>
-          <w:color w:val="000000" w:themeColor="text1"/>
-          <w:sz w:val="26"/>
-          <w:szCs w:val="26"/>
-        </w:rPr>
-        <w:t>NhanVienPDT: Người mở lớp</w:t>
-      </w:r>
-    </w:p>
-    <w:p>
-      <w:pPr>
-        <w:pStyle w:val="ListParagraph"/>
-        <w:numPr>
-          <w:ilvl w:val="1"/>
-          <w:numId w:val="22"/>
-        </w:numPr>
-        <w:spacing w:after="0" w:line="360" w:lineRule="auto"/>
-        <w:rPr>
-          <w:rFonts w:ascii="Times New Roman" w:hAnsi="Times New Roman" w:cs="Times New Roman"/>
-          <w:b/>
-          <w:color w:val="000000" w:themeColor="text1"/>
-          <w:sz w:val="26"/>
-          <w:szCs w:val="26"/>
-        </w:rPr>
-      </w:pPr>
-      <w:r>
-        <w:rPr>
-          <w:rFonts w:ascii="Times New Roman" w:hAnsi="Times New Roman" w:cs="Times New Roman"/>
-          <w:color w:val="000000" w:themeColor="text1"/>
-          <w:sz w:val="26"/>
-          <w:szCs w:val="26"/>
-        </w:rPr>
-        <w:t>GiangVien: giảng viên dạy</w:t>
-      </w:r>
-    </w:p>
-    <w:p>
-      <w:pPr>
-        <w:pStyle w:val="ListParagraph"/>
-        <w:numPr>
-          <w:ilvl w:val="1"/>
-          <w:numId w:val="22"/>
-        </w:numPr>
-        <w:spacing w:after="0" w:line="360" w:lineRule="auto"/>
-        <w:rPr>
-          <w:rFonts w:ascii="Times New Roman" w:hAnsi="Times New Roman" w:cs="Times New Roman"/>
-          <w:b/>
-          <w:color w:val="000000" w:themeColor="text1"/>
-          <w:sz w:val="26"/>
-          <w:szCs w:val="26"/>
-        </w:rPr>
-      </w:pPr>
-      <w:r>
-        <w:rPr>
-          <w:rFonts w:ascii="Times New Roman" w:hAnsi="Times New Roman" w:cs="Times New Roman"/>
-          <w:color w:val="000000" w:themeColor="text1"/>
-          <w:sz w:val="26"/>
-          <w:szCs w:val="26"/>
-        </w:rPr>
-        <w:t>ListSinhVien: danh sách sinh viên đăng ký</w:t>
-      </w:r>
-    </w:p>
-    <w:p>
-      <w:pPr>
-        <w:pStyle w:val="ListParagraph"/>
-        <w:numPr>
-          <w:ilvl w:val="1"/>
-          <w:numId w:val="22"/>
-        </w:numPr>
-        <w:spacing w:after="0" w:line="360" w:lineRule="auto"/>
-        <w:rPr>
-          <w:rFonts w:ascii="Times New Roman" w:hAnsi="Times New Roman" w:cs="Times New Roman"/>
-          <w:b/>
-          <w:color w:val="000000" w:themeColor="text1"/>
-          <w:sz w:val="26"/>
-          <w:szCs w:val="26"/>
-        </w:rPr>
-      </w:pPr>
-      <w:r>
-        <w:rPr>
-          <w:rFonts w:ascii="Times New Roman" w:hAnsi="Times New Roman" w:cs="Times New Roman"/>
-          <w:color w:val="000000" w:themeColor="text1"/>
-          <w:sz w:val="26"/>
-          <w:szCs w:val="26"/>
-        </w:rPr>
-        <w:t>PhongHoc: phòng học</w:t>
-      </w:r>
-    </w:p>
-    <w:p>
-      <w:pPr>
-        <w:pStyle w:val="ListParagraph"/>
-        <w:numPr>
-          <w:ilvl w:val="1"/>
-          <w:numId w:val="22"/>
-        </w:numPr>
-        <w:spacing w:after="0" w:line="360" w:lineRule="auto"/>
-        <w:rPr>
-          <w:rFonts w:ascii="Times New Roman" w:hAnsi="Times New Roman" w:cs="Times New Roman"/>
-          <w:b/>
-          <w:color w:val="000000" w:themeColor="text1"/>
-          <w:sz w:val="26"/>
-          <w:szCs w:val="26"/>
-        </w:rPr>
-      </w:pPr>
-      <w:r>
-        <w:rPr>
-          <w:rFonts w:ascii="Times New Roman" w:hAnsi="Times New Roman" w:cs="Times New Roman"/>
-          <w:color w:val="000000" w:themeColor="text1"/>
-          <w:sz w:val="26"/>
-          <w:szCs w:val="26"/>
-        </w:rPr>
-        <w:t>NgayHoc: ngày học (Ngày trong tuần)</w:t>
-      </w:r>
-    </w:p>
-    <w:p>
-      <w:pPr>
-        <w:pStyle w:val="ListParagraph"/>
-        <w:numPr>
-          <w:ilvl w:val="1"/>
-          <w:numId w:val="22"/>
-        </w:numPr>
-        <w:spacing w:after="0" w:line="360" w:lineRule="auto"/>
-        <w:rPr>
-          <w:rFonts w:ascii="Times New Roman" w:hAnsi="Times New Roman" w:cs="Times New Roman"/>
-          <w:b/>
-          <w:color w:val="000000" w:themeColor="text1"/>
-          <w:sz w:val="26"/>
-          <w:szCs w:val="26"/>
-        </w:rPr>
-      </w:pPr>
-      <w:r>
-        <w:rPr>
-          <w:rFonts w:ascii="Times New Roman" w:hAnsi="Times New Roman" w:cs="Times New Roman"/>
-          <w:color w:val="000000" w:themeColor="text1"/>
-          <w:sz w:val="26"/>
-          <w:szCs w:val="26"/>
-        </w:rPr>
-        <w:t>TietHoc: Tiết học</w:t>
-      </w:r>
-    </w:p>
-    <w:p>
-      <w:pPr>
-        <w:pStyle w:val="ListParagraph"/>
-        <w:numPr>
-          <w:ilvl w:val="1"/>
-          <w:numId w:val="22"/>
-        </w:numPr>
-        <w:spacing w:after="0" w:line="360" w:lineRule="auto"/>
-        <w:rPr>
-          <w:rFonts w:ascii="Times New Roman" w:hAnsi="Times New Roman" w:cs="Times New Roman"/>
-          <w:b/>
-          <w:color w:val="000000" w:themeColor="text1"/>
-          <w:sz w:val="26"/>
-          <w:szCs w:val="26"/>
-        </w:rPr>
-      </w:pPr>
-      <w:r>
-        <w:rPr>
-          <w:rFonts w:ascii="Times New Roman" w:hAnsi="Times New Roman" w:cs="Times New Roman"/>
-          <w:color w:val="000000" w:themeColor="text1"/>
-          <w:sz w:val="26"/>
-          <w:szCs w:val="26"/>
-        </w:rPr>
-        <w:t>NamHoc: Năm học</w:t>
-      </w:r>
-    </w:p>
-    <w:p>
-      <w:pPr>
-        <w:pStyle w:val="ListParagraph"/>
-        <w:numPr>
-          <w:ilvl w:val="1"/>
-          <w:numId w:val="22"/>
-        </w:numPr>
-        <w:spacing w:after="0" w:line="360" w:lineRule="auto"/>
-        <w:rPr>
-          <w:rFonts w:ascii="Times New Roman" w:hAnsi="Times New Roman" w:cs="Times New Roman"/>
-          <w:b/>
-          <w:color w:val="000000" w:themeColor="text1"/>
-          <w:sz w:val="26"/>
-          <w:szCs w:val="26"/>
-        </w:rPr>
-      </w:pPr>
-      <w:r>
-        <w:rPr>
-          <w:rFonts w:ascii="Times New Roman" w:hAnsi="Times New Roman" w:cs="Times New Roman"/>
-          <w:color w:val="000000" w:themeColor="text1"/>
-          <w:sz w:val="26"/>
-          <w:szCs w:val="26"/>
-        </w:rPr>
-        <w:t>HocKy: Học Kỳ.</w:t>
-      </w:r>
-    </w:p>
-    <w:p>
-      <w:pPr>
-        <w:pStyle w:val="ListParagraph"/>
-        <w:numPr>
-          <w:ilvl w:val="0"/>
-          <w:numId w:val="22"/>
-        </w:numPr>
-        <w:spacing w:after="0" w:line="360" w:lineRule="auto"/>
-        <w:rPr>
-          <w:rFonts w:ascii="Times New Roman" w:hAnsi="Times New Roman" w:cs="Times New Roman"/>
-          <w:b/>
-          <w:color w:val="000000" w:themeColor="text1"/>
-          <w:sz w:val="26"/>
-          <w:szCs w:val="26"/>
-        </w:rPr>
-      </w:pPr>
-      <w:r>
-        <w:rPr>
-          <w:rFonts w:ascii="Times New Roman" w:hAnsi="Times New Roman" w:cs="Times New Roman"/>
-          <w:b/>
-          <w:color w:val="000000" w:themeColor="text1"/>
-          <w:sz w:val="26"/>
-          <w:szCs w:val="26"/>
-        </w:rPr>
-        <w:t>Các phương thức:</w:t>
-      </w:r>
-    </w:p>
-    <w:p>
-      <w:pPr>
-        <w:pStyle w:val="ListParagraph"/>
-        <w:numPr>
-          <w:ilvl w:val="1"/>
-          <w:numId w:val="22"/>
-        </w:numPr>
-        <w:spacing w:after="0" w:line="360" w:lineRule="auto"/>
-        <w:rPr>
-          <w:rFonts w:ascii="Times New Roman" w:hAnsi="Times New Roman" w:cs="Times New Roman"/>
-          <w:b/>
-          <w:color w:val="000000" w:themeColor="text1"/>
-          <w:sz w:val="26"/>
-          <w:szCs w:val="26"/>
-        </w:rPr>
-      </w:pPr>
-      <w:r>
-        <w:rPr>
-          <w:rFonts w:ascii="Times New Roman" w:hAnsi="Times New Roman" w:cs="Times New Roman"/>
-          <w:color w:val="000000" w:themeColor="text1"/>
-          <w:sz w:val="26"/>
-          <w:szCs w:val="26"/>
-        </w:rPr>
-        <w:t>Public bool ThemLopHocPhan(LopHP LopHocPhan)</w:t>
-      </w:r>
-    </w:p>
-    <w:p>
-      <w:pPr>
-        <w:pStyle w:val="ListParagraph"/>
-        <w:numPr>
-          <w:ilvl w:val="1"/>
-          <w:numId w:val="22"/>
-        </w:numPr>
-        <w:spacing w:after="0" w:line="360" w:lineRule="auto"/>
-        <w:rPr>
-          <w:rFonts w:ascii="Times New Roman" w:hAnsi="Times New Roman" w:cs="Times New Roman"/>
-          <w:b/>
-          <w:color w:val="000000" w:themeColor="text1"/>
-          <w:sz w:val="26"/>
-          <w:szCs w:val="26"/>
-        </w:rPr>
-      </w:pPr>
-      <w:r>
-        <w:rPr>
-          <w:rFonts w:ascii="Times New Roman" w:hAnsi="Times New Roman" w:cs="Times New Roman"/>
-          <w:color w:val="000000" w:themeColor="text1"/>
-          <w:sz w:val="26"/>
-          <w:szCs w:val="26"/>
-        </w:rPr>
-        <w:t>Public bool HuyLopHocPhan(ID_LopHocPhan int)</w:t>
-      </w:r>
-    </w:p>
-    <w:p>
-      <w:pPr>
-        <w:pStyle w:val="ListParagraph"/>
-        <w:numPr>
-          <w:ilvl w:val="1"/>
-          <w:numId w:val="22"/>
-        </w:numPr>
-        <w:spacing w:after="0" w:line="360" w:lineRule="auto"/>
-        <w:rPr>
-          <w:rFonts w:ascii="Times New Roman" w:hAnsi="Times New Roman" w:cs="Times New Roman"/>
-          <w:color w:val="000000" w:themeColor="text1"/>
-          <w:sz w:val="26"/>
-          <w:szCs w:val="26"/>
-        </w:rPr>
-      </w:pPr>
-      <w:r>
-        <w:rPr>
-          <w:rFonts w:ascii="Times New Roman" w:hAnsi="Times New Roman" w:cs="Times New Roman"/>
-          <w:color w:val="000000" w:themeColor="text1"/>
-          <w:sz w:val="26"/>
-          <w:szCs w:val="26"/>
-        </w:rPr>
-        <w:t>Public bool DangKyHocPhan(ID_SinhVien string , ID_LopHP string):</w:t>
-      </w:r>
-    </w:p>
-    <w:p>
-      <w:pPr>
-        <w:pStyle w:val="ListParagraph"/>
-        <w:numPr>
-          <w:ilvl w:val="1"/>
-          <w:numId w:val="22"/>
-        </w:numPr>
-        <w:spacing w:after="0" w:line="360" w:lineRule="auto"/>
-        <w:rPr>
-          <w:rFonts w:ascii="Times New Roman" w:hAnsi="Times New Roman" w:cs="Times New Roman"/>
-          <w:color w:val="000000" w:themeColor="text1"/>
-          <w:sz w:val="26"/>
-          <w:szCs w:val="26"/>
-        </w:rPr>
-      </w:pPr>
-      <w:r>
-        <w:rPr>
-          <w:rFonts w:ascii="Times New Roman" w:hAnsi="Times New Roman" w:cs="Times New Roman"/>
-          <w:color w:val="000000" w:themeColor="text1"/>
-          <w:sz w:val="26"/>
-          <w:szCs w:val="26"/>
-        </w:rPr>
-        <w:t>Public bool HuyDangKyHocPhan(ID_SinhVien, ID_LopHP string):</w:t>
-      </w:r>
-    </w:p>
-    <w:p>
-      <w:pPr>
-        <w:pStyle w:val="ListParagraph"/>
-        <w:numPr>
-          <w:ilvl w:val="1"/>
-          <w:numId w:val="22"/>
-        </w:numPr>
-        <w:spacing w:after="0" w:line="360" w:lineRule="auto"/>
-        <w:rPr>
-          <w:rFonts w:ascii="Times New Roman" w:hAnsi="Times New Roman" w:cs="Times New Roman"/>
-          <w:color w:val="000000" w:themeColor="text1"/>
-          <w:sz w:val="26"/>
-          <w:szCs w:val="26"/>
-        </w:rPr>
-      </w:pPr>
-      <w:r>
-        <w:rPr>
-          <w:rFonts w:ascii="Times New Roman" w:hAnsi="Times New Roman" w:cs="Times New Roman"/>
-          <w:color w:val="000000" w:themeColor="text1"/>
-          <w:sz w:val="26"/>
-          <w:szCs w:val="26"/>
-        </w:rPr>
-        <w:t xml:space="preserve">Public bool </w:t>
-      </w:r>
-      <w:r>
-        <w:rPr>
-          <w:rFonts w:ascii="Times New Roman" w:hAnsi="Times New Roman" w:cs="Times New Roman"/>
-          <w:color w:val="000000" w:themeColor="text1"/>
-          <w:sz w:val="26"/>
-          <w:szCs w:val="26"/>
-        </w:rPr>
-        <w:t>DangKy</w:t>
-      </w:r>
-      <w:r>
-        <w:rPr>
-          <w:rFonts w:ascii="Times New Roman" w:hAnsi="Times New Roman" w:cs="Times New Roman"/>
-          <w:color w:val="000000" w:themeColor="text1"/>
-          <w:sz w:val="26"/>
-          <w:szCs w:val="26"/>
-        </w:rPr>
-        <w:t>Day</w:t>
-      </w:r>
-      <w:r>
-        <w:rPr>
-          <w:rFonts w:ascii="Times New Roman" w:hAnsi="Times New Roman" w:cs="Times New Roman"/>
-          <w:color w:val="000000" w:themeColor="text1"/>
-          <w:sz w:val="26"/>
-          <w:szCs w:val="26"/>
-        </w:rPr>
-        <w:t>(ID_LopHP string):</w:t>
-      </w:r>
-    </w:p>
-    <w:p>
-      <w:pPr>
-        <w:pStyle w:val="ListParagraph"/>
-        <w:numPr>
-          <w:ilvl w:val="1"/>
-          <w:numId w:val="9"/>
-        </w:numPr>
-        <w:spacing w:after="0" w:line="360" w:lineRule="auto"/>
-        <w:rPr>
-          <w:rFonts w:ascii="Times New Roman" w:hAnsi="Times New Roman" w:cs="Times New Roman"/>
-          <w:color w:val="000000" w:themeColor="text1"/>
-          <w:sz w:val="26"/>
-          <w:szCs w:val="26"/>
-        </w:rPr>
-      </w:pPr>
-      <w:r>
-        <w:rPr>
-          <w:rFonts w:ascii="Times New Roman" w:hAnsi="Times New Roman" w:cs="Times New Roman"/>
-          <w:color w:val="000000" w:themeColor="text1"/>
-          <w:sz w:val="26"/>
-          <w:szCs w:val="26"/>
-        </w:rPr>
-        <w:lastRenderedPageBreak/>
+        <w:rPr>
+          <w:rFonts w:ascii="Times New Roman" w:hAnsi="Times New Roman" w:cs="Times New Roman"/>
+          <w:color w:val="000000" w:themeColor="text1"/>
+          <w:sz w:val="26"/>
+          <w:szCs w:val="26"/>
+        </w:rPr>
+      </w:pPr>
+      <w:r>
+        <w:rPr>
+          <w:rFonts w:ascii="Times New Roman" w:hAnsi="Times New Roman" w:cs="Times New Roman"/>
+          <w:color w:val="000000" w:themeColor="text1"/>
+          <w:sz w:val="26"/>
+          <w:szCs w:val="26"/>
+        </w:rPr>
         <w:t xml:space="preserve">Public bool </w:t>
       </w:r>
       <w:r>
@@ -3399,6 +3416,7 @@
           <w:sz w:val="26"/>
           <w:szCs w:val="26"/>
         </w:rPr>
+        <w:lastRenderedPageBreak/>
         <w:t>TenPhongHoc: tên phòng học</w:t>
       </w:r>
     </w:p>
@@ -3494,7 +3512,6 @@
           <w:sz w:val="26"/>
           <w:szCs w:val="26"/>
         </w:rPr>
-        <w:lastRenderedPageBreak/>
         <w:t>Các thuộc tính:</w:t>
       </w:r>
     </w:p>
@@ -3809,6 +3826,412 @@
           <w:szCs w:val="26"/>
         </w:rPr>
         <w:t>NhomThucHanh: nhóm thực hành đăng ký</w:t>
+      </w:r>
+    </w:p>
+    <w:p>
+      <w:pPr>
+        <w:pStyle w:val="ListParagraph"/>
+        <w:numPr>
+          <w:ilvl w:val="1"/>
+          <w:numId w:val="9"/>
+        </w:numPr>
+        <w:spacing w:after="0" w:line="360" w:lineRule="auto"/>
+        <w:ind w:left="284" w:hanging="284"/>
+        <w:rPr>
+          <w:rFonts w:ascii="Times New Roman" w:hAnsi="Times New Roman" w:cs="Times New Roman"/>
+          <w:b/>
+          <w:color w:val="000000" w:themeColor="text1"/>
+          <w:sz w:val="26"/>
+          <w:szCs w:val="26"/>
+        </w:rPr>
+      </w:pPr>
+      <w:r>
+        <w:rPr>
+          <w:rFonts w:ascii="Times New Roman" w:hAnsi="Times New Roman" w:cs="Times New Roman"/>
+          <w:b/>
+          <w:color w:val="000000" w:themeColor="text1"/>
+          <w:sz w:val="26"/>
+          <w:szCs w:val="26"/>
+        </w:rPr>
+        <w:t>Lớp LichHoc_NhomThucHanh</w:t>
+      </w:r>
+    </w:p>
+    <w:p>
+      <w:pPr>
+        <w:pStyle w:val="ListParagraph"/>
+        <w:numPr>
+          <w:ilvl w:val="0"/>
+          <w:numId w:val="22"/>
+        </w:numPr>
+        <w:spacing w:after="0" w:line="360" w:lineRule="auto"/>
+        <w:rPr>
+          <w:rFonts w:ascii="Times New Roman" w:hAnsi="Times New Roman" w:cs="Times New Roman"/>
+          <w:b/>
+          <w:color w:val="000000" w:themeColor="text1"/>
+          <w:sz w:val="26"/>
+          <w:szCs w:val="26"/>
+        </w:rPr>
+      </w:pPr>
+      <w:r>
+        <w:rPr>
+          <w:rFonts w:ascii="Times New Roman" w:hAnsi="Times New Roman" w:cs="Times New Roman"/>
+          <w:b/>
+          <w:color w:val="000000" w:themeColor="text1"/>
+          <w:sz w:val="26"/>
+          <w:szCs w:val="26"/>
+        </w:rPr>
+        <w:t>Các thuộc tính:</w:t>
+      </w:r>
+    </w:p>
+    <w:p>
+      <w:pPr>
+        <w:pStyle w:val="ListParagraph"/>
+        <w:numPr>
+          <w:ilvl w:val="1"/>
+          <w:numId w:val="22"/>
+        </w:numPr>
+        <w:spacing w:after="0" w:line="360" w:lineRule="auto"/>
+        <w:rPr>
+          <w:rFonts w:ascii="Times New Roman" w:hAnsi="Times New Roman" w:cs="Times New Roman"/>
+          <w:b/>
+          <w:color w:val="000000" w:themeColor="text1"/>
+          <w:sz w:val="26"/>
+          <w:szCs w:val="26"/>
+        </w:rPr>
+      </w:pPr>
+      <w:r>
+        <w:rPr>
+          <w:rFonts w:ascii="Times New Roman" w:hAnsi="Times New Roman" w:cs="Times New Roman"/>
+          <w:color w:val="000000" w:themeColor="text1"/>
+          <w:sz w:val="26"/>
+          <w:szCs w:val="26"/>
+        </w:rPr>
+        <w:t>ID_LichHoc_NhomThucHanh:</w:t>
+      </w:r>
+    </w:p>
+    <w:p>
+      <w:pPr>
+        <w:pStyle w:val="ListParagraph"/>
+        <w:numPr>
+          <w:ilvl w:val="1"/>
+          <w:numId w:val="22"/>
+        </w:numPr>
+        <w:spacing w:after="0" w:line="360" w:lineRule="auto"/>
+        <w:rPr>
+          <w:rFonts w:ascii="Times New Roman" w:hAnsi="Times New Roman" w:cs="Times New Roman"/>
+          <w:b/>
+          <w:color w:val="000000" w:themeColor="text1"/>
+          <w:sz w:val="26"/>
+          <w:szCs w:val="26"/>
+        </w:rPr>
+      </w:pPr>
+      <w:r>
+        <w:rPr>
+          <w:rFonts w:ascii="Times New Roman" w:hAnsi="Times New Roman" w:cs="Times New Roman"/>
+          <w:color w:val="000000" w:themeColor="text1"/>
+          <w:sz w:val="26"/>
+          <w:szCs w:val="26"/>
+        </w:rPr>
+        <w:t>ID_NhomThucHanh:</w:t>
+      </w:r>
+    </w:p>
+    <w:p>
+      <w:pPr>
+        <w:pStyle w:val="ListParagraph"/>
+        <w:numPr>
+          <w:ilvl w:val="1"/>
+          <w:numId w:val="22"/>
+        </w:numPr>
+        <w:spacing w:after="0" w:line="360" w:lineRule="auto"/>
+        <w:rPr>
+          <w:rFonts w:ascii="Times New Roman" w:hAnsi="Times New Roman" w:cs="Times New Roman"/>
+          <w:b/>
+          <w:color w:val="000000" w:themeColor="text1"/>
+          <w:sz w:val="26"/>
+          <w:szCs w:val="26"/>
+        </w:rPr>
+      </w:pPr>
+      <w:r>
+        <w:rPr>
+          <w:rFonts w:ascii="Times New Roman" w:hAnsi="Times New Roman" w:cs="Times New Roman"/>
+          <w:color w:val="000000" w:themeColor="text1"/>
+          <w:sz w:val="26"/>
+          <w:szCs w:val="26"/>
+        </w:rPr>
+        <w:t>NgayHoc:</w:t>
+      </w:r>
+      <w:r>
+        <w:rPr>
+          <w:rFonts w:ascii="Times New Roman" w:hAnsi="Times New Roman" w:cs="Times New Roman"/>
+          <w:color w:val="000000" w:themeColor="text1"/>
+          <w:sz w:val="26"/>
+          <w:szCs w:val="26"/>
+        </w:rPr>
+        <w:t xml:space="preserve"> ngày học</w:t>
+      </w:r>
+    </w:p>
+    <w:p>
+      <w:pPr>
+        <w:pStyle w:val="ListParagraph"/>
+        <w:numPr>
+          <w:ilvl w:val="1"/>
+          <w:numId w:val="22"/>
+        </w:numPr>
+        <w:spacing w:after="0" w:line="360" w:lineRule="auto"/>
+        <w:rPr>
+          <w:rFonts w:ascii="Times New Roman" w:hAnsi="Times New Roman" w:cs="Times New Roman"/>
+          <w:b/>
+          <w:color w:val="000000" w:themeColor="text1"/>
+          <w:sz w:val="26"/>
+          <w:szCs w:val="26"/>
+        </w:rPr>
+      </w:pPr>
+      <w:r>
+        <w:rPr>
+          <w:rFonts w:ascii="Times New Roman" w:hAnsi="Times New Roman" w:cs="Times New Roman"/>
+          <w:color w:val="000000" w:themeColor="text1"/>
+          <w:sz w:val="26"/>
+          <w:szCs w:val="26"/>
+        </w:rPr>
+        <w:t>TietHoc</w:t>
+      </w:r>
+      <w:r>
+        <w:rPr>
+          <w:rFonts w:ascii="Times New Roman" w:hAnsi="Times New Roman" w:cs="Times New Roman"/>
+          <w:color w:val="000000" w:themeColor="text1"/>
+          <w:sz w:val="26"/>
+          <w:szCs w:val="26"/>
+        </w:rPr>
+        <w:t>: tiết học</w:t>
+      </w:r>
+    </w:p>
+    <w:p>
+      <w:pPr>
+        <w:pStyle w:val="ListParagraph"/>
+        <w:numPr>
+          <w:ilvl w:val="1"/>
+          <w:numId w:val="22"/>
+        </w:numPr>
+        <w:spacing w:after="0" w:line="360" w:lineRule="auto"/>
+        <w:rPr>
+          <w:rFonts w:ascii="Times New Roman" w:hAnsi="Times New Roman" w:cs="Times New Roman"/>
+          <w:b/>
+          <w:color w:val="000000" w:themeColor="text1"/>
+          <w:sz w:val="26"/>
+          <w:szCs w:val="26"/>
+        </w:rPr>
+      </w:pPr>
+      <w:r>
+        <w:rPr>
+          <w:rFonts w:ascii="Times New Roman" w:hAnsi="Times New Roman" w:cs="Times New Roman"/>
+          <w:color w:val="000000" w:themeColor="text1"/>
+          <w:sz w:val="26"/>
+          <w:szCs w:val="26"/>
+        </w:rPr>
+        <w:t>ID_PhongHoc: mã phòng học</w:t>
+      </w:r>
+    </w:p>
+    <w:p>
+      <w:pPr>
+        <w:pStyle w:val="ListParagraph"/>
+        <w:numPr>
+          <w:ilvl w:val="1"/>
+          <w:numId w:val="9"/>
+        </w:numPr>
+        <w:spacing w:after="0" w:line="360" w:lineRule="auto"/>
+        <w:ind w:left="284" w:hanging="284"/>
+        <w:rPr>
+          <w:rFonts w:ascii="Times New Roman" w:hAnsi="Times New Roman" w:cs="Times New Roman"/>
+          <w:b/>
+          <w:color w:val="000000" w:themeColor="text1"/>
+          <w:sz w:val="26"/>
+          <w:szCs w:val="26"/>
+        </w:rPr>
+      </w:pPr>
+      <w:r>
+        <w:rPr>
+          <w:rFonts w:ascii="Times New Roman" w:hAnsi="Times New Roman" w:cs="Times New Roman"/>
+          <w:b/>
+          <w:color w:val="000000" w:themeColor="text1"/>
+          <w:sz w:val="26"/>
+          <w:szCs w:val="26"/>
+        </w:rPr>
+        <w:t>Lớp LichHoc_LopHocPhan</w:t>
+      </w:r>
+    </w:p>
+    <w:p>
+      <w:pPr>
+        <w:pStyle w:val="ListParagraph"/>
+        <w:numPr>
+          <w:ilvl w:val="0"/>
+          <w:numId w:val="22"/>
+        </w:numPr>
+        <w:spacing w:after="0" w:line="360" w:lineRule="auto"/>
+        <w:rPr>
+          <w:rFonts w:ascii="Times New Roman" w:hAnsi="Times New Roman" w:cs="Times New Roman"/>
+          <w:b/>
+          <w:color w:val="000000" w:themeColor="text1"/>
+          <w:sz w:val="26"/>
+          <w:szCs w:val="26"/>
+        </w:rPr>
+      </w:pPr>
+      <w:r>
+        <w:rPr>
+          <w:rFonts w:ascii="Times New Roman" w:hAnsi="Times New Roman" w:cs="Times New Roman"/>
+          <w:b/>
+          <w:color w:val="000000" w:themeColor="text1"/>
+          <w:sz w:val="26"/>
+          <w:szCs w:val="26"/>
+        </w:rPr>
+        <w:t>Các thuộc tính:</w:t>
+      </w:r>
+    </w:p>
+    <w:p>
+      <w:pPr>
+        <w:pStyle w:val="ListParagraph"/>
+        <w:numPr>
+          <w:ilvl w:val="1"/>
+          <w:numId w:val="22"/>
+        </w:numPr>
+        <w:spacing w:after="0" w:line="360" w:lineRule="auto"/>
+        <w:rPr>
+          <w:rFonts w:ascii="Times New Roman" w:hAnsi="Times New Roman" w:cs="Times New Roman"/>
+          <w:b/>
+          <w:color w:val="000000" w:themeColor="text1"/>
+          <w:sz w:val="26"/>
+          <w:szCs w:val="26"/>
+        </w:rPr>
+      </w:pPr>
+      <w:r>
+        <w:rPr>
+          <w:rFonts w:ascii="Times New Roman" w:hAnsi="Times New Roman" w:cs="Times New Roman"/>
+          <w:color w:val="000000" w:themeColor="text1"/>
+          <w:sz w:val="26"/>
+          <w:szCs w:val="26"/>
+        </w:rPr>
+        <w:t>ID_LichHoc_</w:t>
+      </w:r>
+      <w:r>
+        <w:rPr>
+          <w:rFonts w:ascii="Times New Roman" w:hAnsi="Times New Roman" w:cs="Times New Roman"/>
+          <w:color w:val="000000" w:themeColor="text1"/>
+          <w:sz w:val="26"/>
+          <w:szCs w:val="26"/>
+        </w:rPr>
+        <w:t>LopHocPhan</w:t>
+      </w:r>
+      <w:r>
+        <w:rPr>
+          <w:rFonts w:ascii="Times New Roman" w:hAnsi="Times New Roman" w:cs="Times New Roman"/>
+          <w:color w:val="000000" w:themeColor="text1"/>
+          <w:sz w:val="26"/>
+          <w:szCs w:val="26"/>
+        </w:rPr>
+        <w:t>:</w:t>
+      </w:r>
+    </w:p>
+    <w:p>
+      <w:pPr>
+        <w:pStyle w:val="ListParagraph"/>
+        <w:numPr>
+          <w:ilvl w:val="1"/>
+          <w:numId w:val="22"/>
+        </w:numPr>
+        <w:spacing w:after="0" w:line="360" w:lineRule="auto"/>
+        <w:rPr>
+          <w:rFonts w:ascii="Times New Roman" w:hAnsi="Times New Roman" w:cs="Times New Roman"/>
+          <w:b/>
+          <w:color w:val="000000" w:themeColor="text1"/>
+          <w:sz w:val="26"/>
+          <w:szCs w:val="26"/>
+        </w:rPr>
+      </w:pPr>
+      <w:r>
+        <w:rPr>
+          <w:rFonts w:ascii="Times New Roman" w:hAnsi="Times New Roman" w:cs="Times New Roman"/>
+          <w:color w:val="000000" w:themeColor="text1"/>
+          <w:sz w:val="26"/>
+          <w:szCs w:val="26"/>
+        </w:rPr>
+        <w:t>ID_NhomThucHanh:</w:t>
+      </w:r>
+    </w:p>
+    <w:p>
+      <w:pPr>
+        <w:pStyle w:val="ListParagraph"/>
+        <w:numPr>
+          <w:ilvl w:val="1"/>
+          <w:numId w:val="22"/>
+        </w:numPr>
+        <w:spacing w:after="0" w:line="360" w:lineRule="auto"/>
+        <w:rPr>
+          <w:rFonts w:ascii="Times New Roman" w:hAnsi="Times New Roman" w:cs="Times New Roman"/>
+          <w:b/>
+          <w:color w:val="000000" w:themeColor="text1"/>
+          <w:sz w:val="26"/>
+          <w:szCs w:val="26"/>
+        </w:rPr>
+      </w:pPr>
+      <w:r>
+        <w:rPr>
+          <w:rFonts w:ascii="Times New Roman" w:hAnsi="Times New Roman" w:cs="Times New Roman"/>
+          <w:color w:val="000000" w:themeColor="text1"/>
+          <w:sz w:val="26"/>
+          <w:szCs w:val="26"/>
+        </w:rPr>
+        <w:t>NgayHoc: ngày học</w:t>
+      </w:r>
+    </w:p>
+    <w:p>
+      <w:pPr>
+        <w:pStyle w:val="ListParagraph"/>
+        <w:numPr>
+          <w:ilvl w:val="1"/>
+          <w:numId w:val="22"/>
+        </w:numPr>
+        <w:spacing w:after="0" w:line="360" w:lineRule="auto"/>
+        <w:rPr>
+          <w:rFonts w:ascii="Times New Roman" w:hAnsi="Times New Roman" w:cs="Times New Roman"/>
+          <w:b/>
+          <w:color w:val="000000" w:themeColor="text1"/>
+          <w:sz w:val="26"/>
+          <w:szCs w:val="26"/>
+        </w:rPr>
+      </w:pPr>
+      <w:r>
+        <w:rPr>
+          <w:rFonts w:ascii="Times New Roman" w:hAnsi="Times New Roman" w:cs="Times New Roman"/>
+          <w:color w:val="000000" w:themeColor="text1"/>
+          <w:sz w:val="26"/>
+          <w:szCs w:val="26"/>
+        </w:rPr>
+        <w:t>TietHoc: tiết học</w:t>
+      </w:r>
+    </w:p>
+    <w:p>
+      <w:pPr>
+        <w:pStyle w:val="ListParagraph"/>
+        <w:numPr>
+          <w:ilvl w:val="1"/>
+          <w:numId w:val="22"/>
+        </w:numPr>
+        <w:spacing w:after="0" w:line="360" w:lineRule="auto"/>
+        <w:rPr>
+          <w:rFonts w:ascii="Times New Roman" w:hAnsi="Times New Roman" w:cs="Times New Roman"/>
+          <w:b/>
+          <w:color w:val="000000" w:themeColor="text1"/>
+          <w:sz w:val="26"/>
+          <w:szCs w:val="26"/>
+        </w:rPr>
+      </w:pPr>
+      <w:r>
+        <w:rPr>
+          <w:rFonts w:ascii="Times New Roman" w:hAnsi="Times New Roman" w:cs="Times New Roman"/>
+          <w:color w:val="000000" w:themeColor="text1"/>
+          <w:sz w:val="26"/>
+          <w:szCs w:val="26"/>
+        </w:rPr>
+        <w:t>ID_PhongHoc: mã phòng học</w:t>
       </w:r>
     </w:p>
     <w:p>
@@ -4130,7 +4553,7 @@
             <w:sz w:val="26"/>
             <w:szCs w:val="26"/>
           </w:rPr>
-          <w:t>2</w:t>
+          <w:t>6</w:t>
         </w:r>
         <w:r>
           <w:rPr>
